--- a/Talk as cards.docx
+++ b/Talk as cards.docx
@@ -2011,15 +2011,6 @@
         </w:rPr>
         <w:t xml:space="preserve"> </w:t>
       </w:r>
-    </w:p>
-    <w:p>
-      <w:pPr>
-        <w:rPr>
-          <w:color w:val="1F497D" w:themeColor="text2"/>
-          <w:sz w:val="56"/>
-          <w:szCs w:val="56"/>
-        </w:rPr>
-      </w:pPr>
       <w:r>
         <w:rPr>
           <w:color w:val="1F497D" w:themeColor="text2"/>
@@ -2045,6 +2036,15 @@
           <w:szCs w:val="56"/>
         </w:rPr>
       </w:pPr>
+    </w:p>
+    <w:p>
+      <w:pPr>
+        <w:rPr>
+          <w:color w:val="1F497D" w:themeColor="text2"/>
+          <w:sz w:val="56"/>
+          <w:szCs w:val="56"/>
+        </w:rPr>
+      </w:pPr>
       <w:r>
         <w:rPr>
           <w:color w:val="1F497D" w:themeColor="text2"/>
@@ -2065,23 +2065,7 @@
     </w:p>
     <w:p>
       <w:pPr>
-        <w:rPr>
-          <w:color w:val="1F497D" w:themeColor="text2"/>
-          <w:sz w:val="56"/>
-          <w:szCs w:val="56"/>
-        </w:rPr>
-      </w:pPr>
-      <w:r>
-        <w:rPr>
-          <w:color w:val="1F497D" w:themeColor="text2"/>
-          <w:sz w:val="56"/>
-          <w:szCs w:val="56"/>
-        </w:rPr>
-        <w:t>Make it a priority to get any pain in your version control system resolved.</w:t>
-      </w:r>
-    </w:p>
-    <w:p>
-      <w:pPr>
+        <w:ind w:left="720"/>
         <w:rPr>
           <w:color w:val="1F497D" w:themeColor="text2"/>
           <w:sz w:val="56"/>
@@ -2263,1578 +2247,1499 @@
           <w:szCs w:val="56"/>
         </w:rPr>
       </w:pPr>
+    </w:p>
+    <w:p>
+      <w:pPr>
+        <w:rPr>
+          <w:color w:val="1F497D" w:themeColor="text2"/>
+          <w:sz w:val="56"/>
+          <w:szCs w:val="56"/>
+        </w:rPr>
+      </w:pPr>
+      <w:r>
+        <w:rPr>
+          <w:color w:val="1F497D" w:themeColor="text2"/>
+          <w:sz w:val="56"/>
+          <w:szCs w:val="56"/>
+        </w:rPr>
+        <w:t xml:space="preserve">When you automate </w:t>
+      </w:r>
+      <w:r>
+        <w:rPr>
+          <w:color w:val="1F497D" w:themeColor="text2"/>
+          <w:sz w:val="56"/>
+          <w:szCs w:val="56"/>
+        </w:rPr>
+        <w:t>and democratize the build</w:t>
+      </w:r>
+      <w:r>
+        <w:rPr>
+          <w:color w:val="1F497D" w:themeColor="text2"/>
+          <w:sz w:val="56"/>
+          <w:szCs w:val="56"/>
+        </w:rPr>
+        <w:t xml:space="preserve"> it means that </w:t>
+      </w:r>
+      <w:r>
+        <w:rPr>
+          <w:color w:val="1F497D" w:themeColor="text2"/>
+          <w:sz w:val="56"/>
+          <w:szCs w:val="56"/>
+        </w:rPr>
+        <w:t xml:space="preserve">the build is automatically generated </w:t>
+      </w:r>
+      <w:r>
+        <w:rPr>
+          <w:color w:val="1F497D" w:themeColor="text2"/>
+          <w:sz w:val="56"/>
+          <w:szCs w:val="56"/>
+        </w:rPr>
+        <w:t>by a script file</w:t>
+      </w:r>
+      <w:r>
+        <w:rPr>
+          <w:color w:val="1F497D" w:themeColor="text2"/>
+          <w:sz w:val="56"/>
+          <w:szCs w:val="56"/>
+        </w:rPr>
+        <w:t xml:space="preserve"> instead of a person AND that </w:t>
+      </w:r>
+      <w:r>
+        <w:rPr>
+          <w:color w:val="1F497D" w:themeColor="text2"/>
+          <w:sz w:val="56"/>
+          <w:szCs w:val="56"/>
+        </w:rPr>
+        <w:t xml:space="preserve">anyone in the team </w:t>
+      </w:r>
+      <w:r>
+        <w:rPr>
+          <w:color w:val="1F497D" w:themeColor="text2"/>
+          <w:sz w:val="56"/>
+          <w:szCs w:val="56"/>
+        </w:rPr>
+        <w:t xml:space="preserve">can </w:t>
+      </w:r>
+      <w:r>
+        <w:rPr>
+          <w:color w:val="1F497D" w:themeColor="text2"/>
+          <w:sz w:val="56"/>
+          <w:szCs w:val="56"/>
+        </w:rPr>
+        <w:t xml:space="preserve">trigger this process - even the non-technical people. </w:t>
+      </w:r>
+    </w:p>
+    <w:p>
+      <w:pPr>
+        <w:rPr>
+          <w:color w:val="1F497D" w:themeColor="text2"/>
+          <w:sz w:val="56"/>
+          <w:szCs w:val="56"/>
+        </w:rPr>
+      </w:pPr>
+    </w:p>
+    <w:p>
+      <w:pPr>
+        <w:rPr>
+          <w:color w:val="1F497D" w:themeColor="text2"/>
+          <w:sz w:val="56"/>
+          <w:szCs w:val="56"/>
+        </w:rPr>
+      </w:pPr>
+      <w:r>
+        <w:rPr>
+          <w:color w:val="1F497D" w:themeColor="text2"/>
+          <w:sz w:val="56"/>
+          <w:szCs w:val="56"/>
+        </w:rPr>
+        <w:t>How do you know if your build is automated? A good way to gauge is to ask a team to generate a build pack - if it takes them more than a minute or two it is not automated enough.</w:t>
+      </w:r>
+    </w:p>
+    <w:p>
+      <w:pPr>
+        <w:rPr>
+          <w:color w:val="1F497D" w:themeColor="text2"/>
+          <w:sz w:val="56"/>
+          <w:szCs w:val="56"/>
+        </w:rPr>
+      </w:pPr>
+      <w:r>
+        <w:rPr>
+          <w:color w:val="1F497D" w:themeColor="text2"/>
+          <w:sz w:val="56"/>
+          <w:szCs w:val="56"/>
+        </w:rPr>
+        <w:lastRenderedPageBreak/>
+        <w:t xml:space="preserve">Most teams I have come across that have not automated their build process yet will tell you that they are the special case. That it is extremely hard for their </w:t>
+      </w:r>
+      <w:r>
+        <w:rPr>
+          <w:color w:val="1F497D" w:themeColor="text2"/>
+          <w:sz w:val="56"/>
+          <w:szCs w:val="56"/>
+        </w:rPr>
+        <w:t>particular</w:t>
+      </w:r>
+      <w:r>
+        <w:rPr>
+          <w:color w:val="1F497D" w:themeColor="text2"/>
+          <w:sz w:val="56"/>
+          <w:szCs w:val="56"/>
+        </w:rPr>
+        <w:t xml:space="preserve"> technology stack and that they have special circumstances that require a specific person doing it manually. </w:t>
+      </w:r>
+    </w:p>
+    <w:p>
+      <w:pPr>
+        <w:rPr>
+          <w:color w:val="1F497D" w:themeColor="text2"/>
+          <w:sz w:val="56"/>
+          <w:szCs w:val="56"/>
+        </w:rPr>
+      </w:pPr>
+      <w:r>
+        <w:rPr>
+          <w:color w:val="1F497D" w:themeColor="text2"/>
+          <w:sz w:val="56"/>
+          <w:szCs w:val="56"/>
+        </w:rPr>
+        <w:t xml:space="preserve">Personally, I have yet to come across a team that hasn't been able to automate and democratize the build after applying their minds to it. </w:t>
+      </w:r>
+    </w:p>
+    <w:p>
+      <w:pPr>
+        <w:rPr>
+          <w:color w:val="1F497D" w:themeColor="text2"/>
+          <w:sz w:val="56"/>
+          <w:szCs w:val="56"/>
+        </w:rPr>
+      </w:pPr>
+    </w:p>
+    <w:p>
+      <w:pPr>
+        <w:rPr>
+          <w:color w:val="1F497D" w:themeColor="text2"/>
+          <w:sz w:val="56"/>
+          <w:szCs w:val="56"/>
+        </w:rPr>
+      </w:pPr>
+      <w:r>
+        <w:rPr>
+          <w:color w:val="1F497D" w:themeColor="text2"/>
+          <w:sz w:val="56"/>
+          <w:szCs w:val="56"/>
+        </w:rPr>
+        <w:br w:type="page"/>
+      </w:r>
+    </w:p>
+    <w:p>
+      <w:pPr>
+        <w:rPr>
+          <w:color w:val="1F497D" w:themeColor="text2"/>
+          <w:sz w:val="56"/>
+          <w:szCs w:val="56"/>
+        </w:rPr>
+      </w:pPr>
+      <w:r>
+        <w:rPr>
+          <w:color w:val="1F497D" w:themeColor="text2"/>
+          <w:sz w:val="56"/>
+          <w:szCs w:val="56"/>
+        </w:rPr>
+        <w:lastRenderedPageBreak/>
+        <w:t xml:space="preserve">For instance, I once worked with a team that was under a huge amount of pressure working on a very legacy application. There was one particular developer that stood out as always being busy. After some time with the team we noticed that every couple of weeks this particular developer would disappear for a day to make a build pack for the testers. </w:t>
+      </w:r>
+    </w:p>
+    <w:p>
+      <w:pPr>
+        <w:rPr>
+          <w:color w:val="1F497D" w:themeColor="text2"/>
+          <w:sz w:val="56"/>
+          <w:szCs w:val="56"/>
+        </w:rPr>
+      </w:pPr>
+      <w:r>
+        <w:rPr>
+          <w:color w:val="1F497D" w:themeColor="text2"/>
+          <w:sz w:val="56"/>
+          <w:szCs w:val="56"/>
+        </w:rPr>
+        <w:t xml:space="preserve">Because of the pressure he was under, occasionally he would miss a step during the build process and send through a build pack with an old file. This would only get picked up after a few hours of it being with the testers which meant he would then need to spend another day re-doing the build and the manual testing would need start over again. </w:t>
+      </w:r>
+    </w:p>
+    <w:p>
+      <w:pPr>
+        <w:rPr>
+          <w:color w:val="1F497D" w:themeColor="text2"/>
+          <w:sz w:val="56"/>
+          <w:szCs w:val="56"/>
+        </w:rPr>
+      </w:pPr>
+      <w:r>
+        <w:rPr>
+          <w:color w:val="1F497D" w:themeColor="text2"/>
+          <w:sz w:val="56"/>
+          <w:szCs w:val="56"/>
+        </w:rPr>
+        <w:lastRenderedPageBreak/>
+        <w:t xml:space="preserve">You can imagine how popular he was when this happened and how much he enjoyed his build days. </w:t>
+      </w:r>
+    </w:p>
+    <w:p>
+      <w:pPr>
+        <w:rPr>
+          <w:color w:val="1F497D" w:themeColor="text2"/>
+          <w:sz w:val="56"/>
+          <w:szCs w:val="56"/>
+        </w:rPr>
+      </w:pPr>
+    </w:p>
+    <w:p>
+      <w:pPr>
+        <w:rPr>
+          <w:color w:val="1F497D" w:themeColor="text2"/>
+          <w:sz w:val="56"/>
+          <w:szCs w:val="56"/>
+        </w:rPr>
+      </w:pPr>
+      <w:r>
+        <w:rPr>
+          <w:color w:val="1F497D" w:themeColor="text2"/>
+          <w:sz w:val="56"/>
+          <w:szCs w:val="56"/>
+        </w:rPr>
+        <w:t xml:space="preserve">After quite a bit of encouragement we convinced him to give us time to help him automate the build. </w:t>
+      </w:r>
+    </w:p>
+    <w:p>
+      <w:pPr>
+        <w:rPr>
+          <w:color w:val="1F497D" w:themeColor="text2"/>
+          <w:sz w:val="56"/>
+          <w:szCs w:val="56"/>
+        </w:rPr>
+      </w:pPr>
+    </w:p>
+    <w:p>
+      <w:pPr>
+        <w:rPr>
+          <w:color w:val="1F497D" w:themeColor="text2"/>
+          <w:sz w:val="56"/>
+          <w:szCs w:val="56"/>
+        </w:rPr>
+      </w:pPr>
+      <w:r>
+        <w:rPr>
+          <w:color w:val="1F497D" w:themeColor="text2"/>
+          <w:sz w:val="56"/>
+          <w:szCs w:val="56"/>
+        </w:rPr>
+        <w:t xml:space="preserve">It took us a few days, but we managed to automate the build so that anyone could generate it. What once was an error prone process that took almost a full day of a </w:t>
+      </w:r>
+      <w:proofErr w:type="gramStart"/>
+      <w:r>
+        <w:rPr>
+          <w:color w:val="1F497D" w:themeColor="text2"/>
+          <w:sz w:val="56"/>
+          <w:szCs w:val="56"/>
+        </w:rPr>
+        <w:t>developers</w:t>
+      </w:r>
+      <w:proofErr w:type="gramEnd"/>
+      <w:r>
+        <w:rPr>
+          <w:color w:val="1F497D" w:themeColor="text2"/>
+          <w:sz w:val="56"/>
+          <w:szCs w:val="56"/>
+        </w:rPr>
+        <w:t xml:space="preserve"> time was reduced to a matter of seconds. </w:t>
+      </w:r>
+    </w:p>
+    <w:p>
+      <w:pPr>
+        <w:rPr>
+          <w:color w:val="1F497D" w:themeColor="text2"/>
+          <w:sz w:val="56"/>
+          <w:szCs w:val="56"/>
+        </w:rPr>
+      </w:pPr>
+      <w:r>
+        <w:rPr>
+          <w:color w:val="1F497D" w:themeColor="text2"/>
+          <w:sz w:val="56"/>
+          <w:szCs w:val="56"/>
+        </w:rPr>
+        <w:br w:type="page"/>
+      </w:r>
+    </w:p>
+    <w:p>
+      <w:pPr>
+        <w:rPr>
+          <w:color w:val="1F497D" w:themeColor="text2"/>
+          <w:sz w:val="56"/>
+          <w:szCs w:val="56"/>
+        </w:rPr>
+      </w:pPr>
+      <w:r>
+        <w:rPr>
+          <w:color w:val="1F497D" w:themeColor="text2"/>
+          <w:sz w:val="56"/>
+          <w:szCs w:val="56"/>
+        </w:rPr>
+        <w:lastRenderedPageBreak/>
+        <w:t xml:space="preserve">The net result of this wasn't just creating an additional a day and a half a month of developer time. </w:t>
+      </w:r>
+    </w:p>
+    <w:p>
+      <w:pPr>
+        <w:rPr>
+          <w:color w:val="1F497D" w:themeColor="text2"/>
+          <w:sz w:val="56"/>
+          <w:szCs w:val="56"/>
+        </w:rPr>
+      </w:pPr>
+      <w:r>
+        <w:rPr>
+          <w:color w:val="1F497D" w:themeColor="text2"/>
+          <w:sz w:val="56"/>
+          <w:szCs w:val="56"/>
+        </w:rPr>
+        <w:t xml:space="preserve">Automating the build made making the build painless. Things that are painless are done more often which in this case resulted in the team making smaller, more frequent builds. </w:t>
+      </w:r>
+    </w:p>
+    <w:p>
+      <w:pPr>
+        <w:rPr>
+          <w:color w:val="1F497D" w:themeColor="text2"/>
+          <w:sz w:val="56"/>
+          <w:szCs w:val="56"/>
+        </w:rPr>
+      </w:pPr>
+      <w:r>
+        <w:rPr>
+          <w:color w:val="1F497D" w:themeColor="text2"/>
+          <w:sz w:val="56"/>
+          <w:szCs w:val="56"/>
+        </w:rPr>
+        <w:t xml:space="preserve">Smaller more frequent builds resulted in more frequent releases which in turn meant that business got their features sooner. </w:t>
+      </w:r>
+    </w:p>
+    <w:p>
+      <w:pPr>
+        <w:rPr>
+          <w:color w:val="1F497D" w:themeColor="text2"/>
+          <w:sz w:val="56"/>
+          <w:szCs w:val="56"/>
+        </w:rPr>
+      </w:pPr>
+    </w:p>
+    <w:p>
+      <w:pPr>
+        <w:rPr>
+          <w:b/>
+          <w:color w:val="1F497D" w:themeColor="text2"/>
+          <w:sz w:val="56"/>
+          <w:szCs w:val="56"/>
+        </w:rPr>
+      </w:pPr>
+      <w:r>
+        <w:rPr>
+          <w:b/>
+          <w:color w:val="1F497D" w:themeColor="text2"/>
+          <w:sz w:val="56"/>
+          <w:szCs w:val="56"/>
+        </w:rPr>
+        <w:t>If you have not automated and democratized your build yet, seriously consider it as a first line candidate.</w:t>
+      </w:r>
+    </w:p>
+    <w:p>
+      <w:pPr>
+        <w:rPr>
+          <w:color w:val="1F497D" w:themeColor="text2"/>
+          <w:sz w:val="56"/>
+          <w:szCs w:val="56"/>
+        </w:rPr>
+      </w:pPr>
+    </w:p>
+    <w:p>
+      <w:pPr>
+        <w:rPr>
+          <w:b/>
+          <w:i/>
+          <w:color w:val="1F497D" w:themeColor="text2"/>
+          <w:sz w:val="56"/>
+          <w:szCs w:val="56"/>
+          <w:u w:val="single"/>
+        </w:rPr>
+      </w:pPr>
+      <w:r>
+        <w:rPr>
+          <w:b/>
+          <w:color w:val="1F497D" w:themeColor="text2"/>
+          <w:sz w:val="56"/>
+          <w:szCs w:val="56"/>
+          <w:u w:val="single"/>
+        </w:rPr>
+        <w:lastRenderedPageBreak/>
+        <w:t xml:space="preserve">Make the </w:t>
+      </w:r>
+      <w:r>
+        <w:rPr>
+          <w:b/>
+          <w:color w:val="1F497D" w:themeColor="text2"/>
+          <w:sz w:val="56"/>
+          <w:szCs w:val="56"/>
+          <w:u w:val="single"/>
+        </w:rPr>
+        <w:t>C</w:t>
+      </w:r>
+      <w:r>
+        <w:rPr>
+          <w:b/>
+          <w:color w:val="1F497D" w:themeColor="text2"/>
+          <w:sz w:val="56"/>
+          <w:szCs w:val="56"/>
+          <w:u w:val="single"/>
+        </w:rPr>
+        <w:t>ontinuous Integration Server</w:t>
+      </w:r>
+      <w:r>
+        <w:rPr>
+          <w:b/>
+          <w:color w:val="1F497D" w:themeColor="text2"/>
+          <w:sz w:val="56"/>
+          <w:szCs w:val="56"/>
+          <w:u w:val="single"/>
+        </w:rPr>
+        <w:t xml:space="preserve"> </w:t>
+      </w:r>
+      <w:proofErr w:type="spellStart"/>
+      <w:r>
+        <w:rPr>
+          <w:b/>
+          <w:color w:val="1F497D" w:themeColor="text2"/>
+          <w:sz w:val="56"/>
+          <w:szCs w:val="56"/>
+          <w:u w:val="single"/>
+        </w:rPr>
+        <w:t>Visislbe</w:t>
+      </w:r>
+      <w:proofErr w:type="spellEnd"/>
+    </w:p>
+    <w:p>
+      <w:pPr>
+        <w:rPr>
+          <w:color w:val="1F497D" w:themeColor="text2"/>
+          <w:sz w:val="56"/>
+          <w:szCs w:val="56"/>
+        </w:rPr>
+      </w:pPr>
+    </w:p>
+    <w:p>
+      <w:pPr>
+        <w:rPr>
+          <w:color w:val="1F497D" w:themeColor="text2"/>
+          <w:sz w:val="56"/>
+          <w:szCs w:val="56"/>
+        </w:rPr>
+      </w:pPr>
+      <w:r>
+        <w:rPr>
+          <w:color w:val="1F497D" w:themeColor="text2"/>
+          <w:sz w:val="56"/>
+          <w:szCs w:val="56"/>
+        </w:rPr>
+        <w:t xml:space="preserve">Doing smaller bits of work and integrating frequently means that people work closer together. When people work closer together, it becomes important to make build and integration issues visible to the team as quickly as possible. To do this you need a continuous integration server. </w:t>
+      </w:r>
+    </w:p>
+    <w:p>
+      <w:pPr>
+        <w:rPr>
+          <w:color w:val="1F497D" w:themeColor="text2"/>
+          <w:sz w:val="56"/>
+          <w:szCs w:val="56"/>
+        </w:rPr>
+      </w:pPr>
+    </w:p>
+    <w:p>
+      <w:pPr>
+        <w:rPr>
+          <w:color w:val="1F497D" w:themeColor="text2"/>
+          <w:sz w:val="56"/>
+          <w:szCs w:val="56"/>
+        </w:rPr>
+      </w:pPr>
+      <w:r>
+        <w:rPr>
+          <w:color w:val="1F497D" w:themeColor="text2"/>
+          <w:sz w:val="56"/>
+          <w:szCs w:val="56"/>
+        </w:rPr>
+        <w:t xml:space="preserve">A CI Server, also called a build server, is a centralized server that builds your project whenever a check-in is done to the version control - it's responsibility is to </w:t>
+      </w:r>
+      <w:r>
+        <w:rPr>
+          <w:color w:val="1F497D" w:themeColor="text2"/>
+          <w:sz w:val="56"/>
+          <w:szCs w:val="56"/>
+        </w:rPr>
+        <w:t xml:space="preserve">make </w:t>
+      </w:r>
+      <w:r>
+        <w:rPr>
+          <w:color w:val="1F497D" w:themeColor="text2"/>
+          <w:sz w:val="56"/>
+          <w:szCs w:val="56"/>
+        </w:rPr>
+        <w:t xml:space="preserve">sure that everything is there and playing nicely. </w:t>
+      </w:r>
+    </w:p>
+    <w:p>
+      <w:pPr>
+        <w:rPr>
+          <w:color w:val="1F497D" w:themeColor="text2"/>
+          <w:sz w:val="56"/>
+          <w:szCs w:val="56"/>
+        </w:rPr>
+      </w:pPr>
+      <w:r>
+        <w:rPr>
+          <w:color w:val="1F497D" w:themeColor="text2"/>
+          <w:sz w:val="56"/>
+          <w:szCs w:val="56"/>
+        </w:rPr>
+        <w:lastRenderedPageBreak/>
+        <w:t>One of the big payoffs from a ci server is that it can make the general health of your code</w:t>
+      </w:r>
+      <w:r>
+        <w:rPr>
+          <w:color w:val="1F497D" w:themeColor="text2"/>
+          <w:sz w:val="56"/>
+          <w:szCs w:val="56"/>
+        </w:rPr>
+        <w:t xml:space="preserve"> </w:t>
+      </w:r>
+      <w:r>
+        <w:rPr>
+          <w:color w:val="1F497D" w:themeColor="text2"/>
+          <w:sz w:val="56"/>
+          <w:szCs w:val="56"/>
+        </w:rPr>
+        <w:t>base visible to everyone regardless of whether you are technical or not.</w:t>
+      </w:r>
+    </w:p>
+    <w:p>
+      <w:pPr>
+        <w:rPr>
+          <w:color w:val="1F497D" w:themeColor="text2"/>
+          <w:sz w:val="56"/>
+          <w:szCs w:val="56"/>
+        </w:rPr>
+      </w:pPr>
+      <w:r>
+        <w:rPr>
+          <w:color w:val="1F497D" w:themeColor="text2"/>
+          <w:sz w:val="56"/>
+          <w:szCs w:val="56"/>
+        </w:rPr>
+        <w:t xml:space="preserve">For instance, in a couple of teams that I have been involved with </w:t>
+      </w:r>
+      <w:proofErr w:type="gramStart"/>
+      <w:r>
+        <w:rPr>
+          <w:color w:val="1F497D" w:themeColor="text2"/>
+          <w:sz w:val="56"/>
+          <w:szCs w:val="56"/>
+        </w:rPr>
+        <w:t>we</w:t>
+      </w:r>
+      <w:proofErr w:type="gramEnd"/>
+      <w:r>
+        <w:rPr>
+          <w:color w:val="1F497D" w:themeColor="text2"/>
+          <w:sz w:val="56"/>
+          <w:szCs w:val="56"/>
+        </w:rPr>
+        <w:t xml:space="preserve"> plugged a monitor into our ci server that we put up in the team room. </w:t>
+      </w:r>
+    </w:p>
+    <w:p>
+      <w:pPr>
+        <w:rPr>
+          <w:color w:val="1F497D" w:themeColor="text2"/>
+          <w:sz w:val="56"/>
+          <w:szCs w:val="56"/>
+        </w:rPr>
+      </w:pPr>
+      <w:r>
+        <w:rPr>
+          <w:color w:val="1F497D" w:themeColor="text2"/>
+          <w:sz w:val="56"/>
+          <w:szCs w:val="56"/>
+        </w:rPr>
+        <w:t xml:space="preserve">Whenever a developer committed work to version control, our ci server would automatically detect it, rebuild the solution and tell everyone how the build went. </w:t>
+      </w:r>
+    </w:p>
+    <w:p>
+      <w:pPr>
+        <w:rPr>
+          <w:color w:val="1F497D" w:themeColor="text2"/>
+          <w:sz w:val="56"/>
+          <w:szCs w:val="56"/>
+        </w:rPr>
+      </w:pPr>
+      <w:r>
+        <w:rPr>
+          <w:color w:val="1F497D" w:themeColor="text2"/>
+          <w:sz w:val="56"/>
+          <w:szCs w:val="56"/>
+        </w:rPr>
+        <w:t xml:space="preserve">It used 3 colours - orange meant it was currently building, green meant that the last build was a success, and red meant we had broken something. </w:t>
+      </w:r>
+    </w:p>
+    <w:p>
+      <w:pPr>
+        <w:rPr>
+          <w:color w:val="1F497D" w:themeColor="text2"/>
+          <w:sz w:val="56"/>
+          <w:szCs w:val="56"/>
+        </w:rPr>
+      </w:pPr>
+      <w:r>
+        <w:rPr>
+          <w:color w:val="1F497D" w:themeColor="text2"/>
+          <w:sz w:val="56"/>
+          <w:szCs w:val="56"/>
+        </w:rPr>
+        <w:lastRenderedPageBreak/>
+        <w:t xml:space="preserve">Our team goal was try and keep the ci server green as much as possible. </w:t>
+      </w:r>
+    </w:p>
+    <w:p>
+      <w:pPr>
+        <w:rPr>
+          <w:color w:val="1F497D" w:themeColor="text2"/>
+          <w:sz w:val="56"/>
+          <w:szCs w:val="56"/>
+        </w:rPr>
+      </w:pPr>
+      <w:r>
+        <w:rPr>
+          <w:color w:val="1F497D" w:themeColor="text2"/>
+          <w:sz w:val="56"/>
+          <w:szCs w:val="56"/>
+        </w:rPr>
+        <w:t>Whenever it went red, we would stop what we were doing and fix it immediately because we knew it had a major impact on everyone.</w:t>
+      </w:r>
+    </w:p>
+    <w:p>
+      <w:pPr>
+        <w:rPr>
+          <w:color w:val="1F497D" w:themeColor="text2"/>
+          <w:sz w:val="56"/>
+          <w:szCs w:val="56"/>
+        </w:rPr>
+      </w:pPr>
+      <w:r>
+        <w:rPr>
+          <w:color w:val="1F497D" w:themeColor="text2"/>
+          <w:sz w:val="56"/>
+          <w:szCs w:val="56"/>
+        </w:rPr>
+        <w:t xml:space="preserve">Making the ci server physically visible to the entire team helped us focus on sorting out integrations issues quickly </w:t>
+      </w:r>
+      <w:r>
+        <w:rPr>
+          <w:color w:val="1F497D" w:themeColor="text2"/>
+          <w:sz w:val="56"/>
+          <w:szCs w:val="56"/>
+        </w:rPr>
+        <w:t>AND</w:t>
+      </w:r>
+      <w:r>
+        <w:rPr>
+          <w:color w:val="1F497D" w:themeColor="text2"/>
+          <w:sz w:val="56"/>
+          <w:szCs w:val="56"/>
+        </w:rPr>
+        <w:t xml:space="preserve"> </w:t>
+      </w:r>
+      <w:r>
+        <w:rPr>
+          <w:color w:val="1F497D" w:themeColor="text2"/>
+          <w:sz w:val="56"/>
+          <w:szCs w:val="56"/>
+        </w:rPr>
+        <w:t>helped</w:t>
+      </w:r>
+      <w:r>
+        <w:rPr>
+          <w:color w:val="1F497D" w:themeColor="text2"/>
+          <w:sz w:val="56"/>
+          <w:szCs w:val="56"/>
+        </w:rPr>
+        <w:t xml:space="preserve"> everyone to keep it in the back of their mind</w:t>
+      </w:r>
+      <w:r>
+        <w:rPr>
+          <w:color w:val="1F497D" w:themeColor="text2"/>
+          <w:sz w:val="56"/>
+          <w:szCs w:val="56"/>
+        </w:rPr>
+        <w:t>s</w:t>
+      </w:r>
+      <w:r>
+        <w:rPr>
+          <w:color w:val="1F497D" w:themeColor="text2"/>
+          <w:sz w:val="56"/>
+          <w:szCs w:val="56"/>
+        </w:rPr>
+        <w:t xml:space="preserve"> that we were working together as a team on the same system. </w:t>
+      </w:r>
+    </w:p>
+    <w:p>
+      <w:pPr>
+        <w:rPr>
+          <w:color w:val="1F497D" w:themeColor="text2"/>
+          <w:sz w:val="56"/>
+          <w:szCs w:val="56"/>
+        </w:rPr>
+      </w:pPr>
+      <w:r>
+        <w:rPr>
+          <w:color w:val="1F497D" w:themeColor="text2"/>
+          <w:sz w:val="56"/>
+          <w:szCs w:val="56"/>
+        </w:rPr>
+        <w:t>If you have already automated your build scripts and have your version control system working correctly, setting up a ci server is often trivial. It is something that every team needs to have.</w:t>
+      </w:r>
+    </w:p>
+    <w:p>
+      <w:pPr>
+        <w:rPr>
+          <w:b/>
+          <w:color w:val="1F497D" w:themeColor="text2"/>
+          <w:sz w:val="56"/>
+          <w:szCs w:val="56"/>
+          <w:u w:val="single"/>
+        </w:rPr>
+      </w:pPr>
+      <w:r>
+        <w:rPr>
+          <w:b/>
+          <w:color w:val="1F497D" w:themeColor="text2"/>
+          <w:sz w:val="56"/>
+          <w:szCs w:val="56"/>
+          <w:u w:val="single"/>
+        </w:rPr>
+        <w:lastRenderedPageBreak/>
+        <w:t>Collective Code Ownership</w:t>
+      </w:r>
+    </w:p>
+    <w:p>
+      <w:pPr>
+        <w:rPr>
+          <w:color w:val="1F497D" w:themeColor="text2"/>
+          <w:sz w:val="56"/>
+          <w:szCs w:val="56"/>
+        </w:rPr>
+      </w:pPr>
+      <w:r>
+        <w:rPr>
+          <w:color w:val="1F497D" w:themeColor="text2"/>
+          <w:sz w:val="56"/>
+          <w:szCs w:val="56"/>
+        </w:rPr>
+        <w:t xml:space="preserve">So, let's say your team is using version control effectively, you have your build scripts humming and your ci server is continuously integrating. What else can you get value from? </w:t>
+      </w:r>
+    </w:p>
+    <w:p>
+      <w:pPr>
+        <w:rPr>
+          <w:color w:val="1F497D" w:themeColor="text2"/>
+          <w:sz w:val="56"/>
+          <w:szCs w:val="56"/>
+        </w:rPr>
+      </w:pPr>
+      <w:r>
+        <w:rPr>
+          <w:color w:val="1F497D" w:themeColor="text2"/>
+          <w:sz w:val="56"/>
+          <w:szCs w:val="56"/>
+        </w:rPr>
+        <w:t>It is at this point I would like to talk a bit about the practices that support the principle of collective code ownership.</w:t>
+      </w:r>
+    </w:p>
+    <w:p>
+      <w:pPr>
+        <w:rPr>
+          <w:color w:val="1F497D" w:themeColor="text2"/>
+          <w:sz w:val="56"/>
+          <w:szCs w:val="56"/>
+        </w:rPr>
+      </w:pPr>
+    </w:p>
+    <w:p>
+      <w:pPr>
+        <w:rPr>
+          <w:color w:val="1F497D" w:themeColor="text2"/>
+          <w:sz w:val="56"/>
+          <w:szCs w:val="56"/>
+        </w:rPr>
+      </w:pPr>
+      <w:r>
+        <w:rPr>
+          <w:color w:val="1F497D" w:themeColor="text2"/>
+          <w:sz w:val="56"/>
+          <w:szCs w:val="56"/>
+        </w:rPr>
+        <w:t xml:space="preserve">Collective code ownership is the principle that </w:t>
+      </w:r>
+      <w:r>
+        <w:rPr>
+          <w:b/>
+          <w:color w:val="1F497D" w:themeColor="text2"/>
+          <w:sz w:val="56"/>
+          <w:szCs w:val="56"/>
+        </w:rPr>
+        <w:t>code belongs to the project, not the individual</w:t>
+      </w:r>
+      <w:r>
+        <w:rPr>
+          <w:color w:val="1F497D" w:themeColor="text2"/>
+          <w:sz w:val="56"/>
+          <w:szCs w:val="56"/>
+        </w:rPr>
+        <w:t xml:space="preserve">. </w:t>
+      </w:r>
+    </w:p>
+    <w:p>
+      <w:pPr>
+        <w:rPr>
+          <w:b/>
+          <w:color w:val="1F497D" w:themeColor="text2"/>
+          <w:sz w:val="56"/>
+          <w:szCs w:val="56"/>
+          <w:u w:val="single"/>
+        </w:rPr>
+      </w:pPr>
+      <w:r>
+        <w:rPr>
+          <w:color w:val="1F497D" w:themeColor="text2"/>
+          <w:sz w:val="56"/>
+          <w:szCs w:val="56"/>
+        </w:rPr>
+        <w:t xml:space="preserve">This means that anyone working on the system should be able to make changes to any part of the system without fear that they are stepping on </w:t>
+      </w:r>
+      <w:r>
+        <w:rPr>
+          <w:color w:val="1F497D" w:themeColor="text2"/>
+          <w:sz w:val="56"/>
+          <w:szCs w:val="56"/>
+        </w:rPr>
+        <w:t>someone’s</w:t>
+      </w:r>
+      <w:r>
+        <w:rPr>
+          <w:color w:val="1F497D" w:themeColor="text2"/>
+          <w:sz w:val="56"/>
+          <w:szCs w:val="56"/>
+        </w:rPr>
+        <w:t xml:space="preserve"> turf. </w:t>
+      </w:r>
+      <w:r>
+        <w:rPr>
+          <w:b/>
+          <w:color w:val="1F497D" w:themeColor="text2"/>
+          <w:sz w:val="56"/>
+          <w:szCs w:val="56"/>
+          <w:u w:val="single"/>
+        </w:rPr>
+        <w:br w:type="page"/>
+      </w:r>
+    </w:p>
+    <w:p>
+      <w:pPr>
+        <w:rPr>
+          <w:b/>
+          <w:color w:val="1F497D" w:themeColor="text2"/>
+          <w:sz w:val="56"/>
+          <w:szCs w:val="56"/>
+          <w:u w:val="single"/>
+        </w:rPr>
+      </w:pPr>
+      <w:r>
+        <w:rPr>
+          <w:b/>
+          <w:color w:val="1F497D" w:themeColor="text2"/>
+          <w:sz w:val="56"/>
+          <w:szCs w:val="56"/>
+          <w:u w:val="single"/>
+        </w:rPr>
+        <w:lastRenderedPageBreak/>
+        <w:t>Common Code Style</w:t>
+      </w:r>
+    </w:p>
+    <w:p>
+      <w:pPr>
+        <w:rPr>
+          <w:color w:val="1F497D" w:themeColor="text2"/>
+          <w:sz w:val="56"/>
+          <w:szCs w:val="56"/>
+        </w:rPr>
+      </w:pPr>
+      <w:r>
+        <w:rPr>
+          <w:color w:val="1F497D" w:themeColor="text2"/>
+          <w:sz w:val="56"/>
+          <w:szCs w:val="56"/>
+        </w:rPr>
+        <w:t xml:space="preserve">One practice falling under collective code ownership is a team having a common coding style. </w:t>
+      </w:r>
+    </w:p>
+    <w:p>
+      <w:pPr>
+        <w:rPr>
+          <w:color w:val="1F497D" w:themeColor="text2"/>
+          <w:sz w:val="56"/>
+          <w:szCs w:val="56"/>
+        </w:rPr>
+      </w:pPr>
+      <w:r>
+        <w:rPr>
+          <w:color w:val="1F497D" w:themeColor="text2"/>
+          <w:sz w:val="56"/>
+          <w:szCs w:val="56"/>
+        </w:rPr>
+        <w:t xml:space="preserve">By this I don't mean a thick document outlining exactly how everything is done and dictated by the architects in the architect forum - that doesn't work. </w:t>
+      </w:r>
+    </w:p>
+    <w:p>
+      <w:pPr>
+        <w:rPr>
+          <w:color w:val="1F497D" w:themeColor="text2"/>
+          <w:sz w:val="56"/>
+          <w:szCs w:val="56"/>
+        </w:rPr>
+      </w:pPr>
+      <w:r>
+        <w:rPr>
+          <w:color w:val="1F497D" w:themeColor="text2"/>
+          <w:sz w:val="56"/>
+          <w:szCs w:val="56"/>
+        </w:rPr>
+        <w:t xml:space="preserve">I rather mean a team having a common understanding on what coding style their group has. </w:t>
+      </w:r>
+    </w:p>
+    <w:p>
+      <w:pPr>
+        <w:rPr>
+          <w:color w:val="1F497D" w:themeColor="text2"/>
+          <w:sz w:val="56"/>
+          <w:szCs w:val="56"/>
+        </w:rPr>
+      </w:pPr>
+    </w:p>
+    <w:p>
+      <w:pPr>
+        <w:rPr>
+          <w:color w:val="1F497D" w:themeColor="text2"/>
+          <w:sz w:val="56"/>
+          <w:szCs w:val="56"/>
+        </w:rPr>
+      </w:pPr>
+      <w:r>
+        <w:rPr>
+          <w:color w:val="1F497D" w:themeColor="text2"/>
+          <w:sz w:val="56"/>
+          <w:szCs w:val="56"/>
+        </w:rPr>
+        <w:t xml:space="preserve">It stands to reason that to have a common style, teams need to </w:t>
+      </w:r>
+      <w:r>
+        <w:rPr>
+          <w:color w:val="1F497D" w:themeColor="text2"/>
+          <w:sz w:val="56"/>
+          <w:szCs w:val="56"/>
+        </w:rPr>
+        <w:t>regularly</w:t>
+      </w:r>
+      <w:r>
+        <w:rPr>
+          <w:color w:val="1F497D" w:themeColor="text2"/>
+          <w:sz w:val="56"/>
+          <w:szCs w:val="56"/>
+        </w:rPr>
+        <w:t xml:space="preserve"> look at and discuss code they are writing as a group.</w:t>
+      </w:r>
+    </w:p>
+    <w:p>
+      <w:pPr>
+        <w:rPr>
+          <w:b/>
+          <w:color w:val="1F497D" w:themeColor="text2"/>
+          <w:sz w:val="56"/>
+          <w:szCs w:val="56"/>
+          <w:u w:val="single"/>
+        </w:rPr>
+      </w:pPr>
+      <w:r>
+        <w:rPr>
+          <w:b/>
+          <w:color w:val="1F497D" w:themeColor="text2"/>
+          <w:sz w:val="56"/>
+          <w:szCs w:val="56"/>
+          <w:u w:val="single"/>
+        </w:rPr>
+        <w:lastRenderedPageBreak/>
+        <w:t>Collaborative Coding</w:t>
+      </w:r>
+    </w:p>
+    <w:p>
+      <w:pPr>
+        <w:rPr>
+          <w:color w:val="1F497D" w:themeColor="text2"/>
+          <w:sz w:val="56"/>
+          <w:szCs w:val="56"/>
+        </w:rPr>
+      </w:pPr>
+      <w:r>
+        <w:rPr>
+          <w:color w:val="1F497D" w:themeColor="text2"/>
+          <w:sz w:val="56"/>
+          <w:szCs w:val="56"/>
+        </w:rPr>
+        <w:t xml:space="preserve">One of the best ways to achieve a common style is to support collaborative coding. There are several different types of collaborative coding. </w:t>
+      </w:r>
+    </w:p>
+    <w:p>
+      <w:pPr>
+        <w:rPr>
+          <w:color w:val="1F497D" w:themeColor="text2"/>
+          <w:sz w:val="56"/>
+          <w:szCs w:val="56"/>
+        </w:rPr>
+      </w:pPr>
+      <w:r>
+        <w:rPr>
+          <w:color w:val="1F497D" w:themeColor="text2"/>
+          <w:sz w:val="56"/>
+          <w:szCs w:val="56"/>
+        </w:rPr>
+        <w:t xml:space="preserve">On the diagram I have put up, the further right you go the more consistent I have found a team be in their common style. </w:t>
+      </w:r>
+    </w:p>
+    <w:p>
+      <w:pPr>
+        <w:rPr>
+          <w:color w:val="1F497D" w:themeColor="text2"/>
+          <w:sz w:val="56"/>
+          <w:szCs w:val="56"/>
+        </w:rPr>
+      </w:pPr>
+      <w:r>
+        <w:rPr>
+          <w:color w:val="1F497D" w:themeColor="text2"/>
+          <w:sz w:val="56"/>
+          <w:szCs w:val="56"/>
+        </w:rPr>
+        <w:t>S</w:t>
+      </w:r>
+      <w:r>
+        <w:rPr>
+          <w:color w:val="1F497D" w:themeColor="text2"/>
+          <w:sz w:val="56"/>
+          <w:szCs w:val="56"/>
+        </w:rPr>
+        <w:t xml:space="preserve">ome these terms may look unfamiliar - most notably pair &amp; mob programming - let me briefly explain them. </w:t>
+      </w:r>
+    </w:p>
+    <w:p>
+      <w:pPr>
+        <w:rPr>
+          <w:color w:val="1F497D" w:themeColor="text2"/>
+          <w:sz w:val="56"/>
+          <w:szCs w:val="56"/>
+        </w:rPr>
+      </w:pPr>
+      <w:r>
+        <w:rPr>
+          <w:color w:val="1F497D" w:themeColor="text2"/>
+          <w:sz w:val="56"/>
+          <w:szCs w:val="56"/>
+        </w:rPr>
+        <w:t xml:space="preserve">Pair programming is the practice where </w:t>
+      </w:r>
+      <w:r>
+        <w:rPr>
+          <w:b/>
+          <w:color w:val="1F497D" w:themeColor="text2"/>
+          <w:sz w:val="56"/>
+          <w:szCs w:val="56"/>
+        </w:rPr>
+        <w:t>two people sit in front of one computer solving a problem together</w:t>
+      </w:r>
+      <w:r>
+        <w:rPr>
+          <w:color w:val="1F497D" w:themeColor="text2"/>
+          <w:sz w:val="56"/>
+          <w:szCs w:val="56"/>
+        </w:rPr>
+        <w:t xml:space="preserve">.  </w:t>
+      </w:r>
+    </w:p>
+    <w:p>
+      <w:pPr>
+        <w:rPr>
+          <w:color w:val="1F497D" w:themeColor="text2"/>
+          <w:sz w:val="56"/>
+          <w:szCs w:val="56"/>
+        </w:rPr>
+      </w:pPr>
+      <w:r>
+        <w:rPr>
+          <w:color w:val="1F497D" w:themeColor="text2"/>
+          <w:sz w:val="56"/>
+          <w:szCs w:val="56"/>
+        </w:rPr>
+        <w:lastRenderedPageBreak/>
+        <w:t xml:space="preserve">Mob programming is very similar, </w:t>
+      </w:r>
+      <w:r>
+        <w:rPr>
+          <w:b/>
+          <w:color w:val="1F497D" w:themeColor="text2"/>
+          <w:sz w:val="56"/>
+          <w:szCs w:val="56"/>
+        </w:rPr>
+        <w:t xml:space="preserve">except instead of just two </w:t>
+      </w:r>
+      <w:proofErr w:type="gramStart"/>
+      <w:r>
+        <w:rPr>
+          <w:b/>
+          <w:color w:val="1F497D" w:themeColor="text2"/>
+          <w:sz w:val="56"/>
+          <w:szCs w:val="56"/>
+        </w:rPr>
+        <w:t>people</w:t>
+      </w:r>
+      <w:proofErr w:type="gramEnd"/>
+      <w:r>
+        <w:rPr>
+          <w:b/>
+          <w:color w:val="1F497D" w:themeColor="text2"/>
+          <w:sz w:val="56"/>
+          <w:szCs w:val="56"/>
+        </w:rPr>
+        <w:t>, you have several people in front of a single machine solving a common problem</w:t>
+      </w:r>
+      <w:r>
+        <w:rPr>
+          <w:color w:val="1F497D" w:themeColor="text2"/>
+          <w:sz w:val="56"/>
+          <w:szCs w:val="56"/>
+        </w:rPr>
+        <w:t xml:space="preserve">.  </w:t>
+      </w:r>
+    </w:p>
+    <w:p>
+      <w:pPr>
+        <w:rPr>
+          <w:color w:val="1F497D" w:themeColor="text2"/>
+          <w:sz w:val="56"/>
+          <w:szCs w:val="56"/>
+        </w:rPr>
+      </w:pPr>
+    </w:p>
+    <w:p>
+      <w:pPr>
+        <w:rPr>
+          <w:color w:val="1F497D" w:themeColor="text2"/>
+          <w:sz w:val="56"/>
+          <w:szCs w:val="56"/>
+        </w:rPr>
+      </w:pPr>
+      <w:r>
+        <w:rPr>
+          <w:color w:val="1F497D" w:themeColor="text2"/>
+          <w:sz w:val="56"/>
+          <w:szCs w:val="56"/>
+        </w:rPr>
+        <w:t xml:space="preserve">Typically when I talk about these two practices and there are business people in the room, someone will ask how one can justify the costs of two or more people doing one </w:t>
+      </w:r>
+      <w:r>
+        <w:rPr>
+          <w:color w:val="1F497D" w:themeColor="text2"/>
+          <w:sz w:val="56"/>
+          <w:szCs w:val="56"/>
+        </w:rPr>
+        <w:t>person’s</w:t>
+      </w:r>
+      <w:r>
+        <w:rPr>
+          <w:color w:val="1F497D" w:themeColor="text2"/>
+          <w:sz w:val="56"/>
+          <w:szCs w:val="56"/>
+        </w:rPr>
+        <w:t xml:space="preserve"> job? </w:t>
+      </w:r>
+    </w:p>
+    <w:p>
+      <w:pPr>
+        <w:rPr>
+          <w:color w:val="1F497D" w:themeColor="text2"/>
+          <w:sz w:val="56"/>
+          <w:szCs w:val="56"/>
+        </w:rPr>
+      </w:pPr>
+    </w:p>
+    <w:p>
+      <w:pPr>
+        <w:rPr>
+          <w:color w:val="1F497D" w:themeColor="text2"/>
+          <w:sz w:val="56"/>
+          <w:szCs w:val="56"/>
+        </w:rPr>
+      </w:pPr>
+      <w:r>
+        <w:rPr>
+          <w:color w:val="1F497D" w:themeColor="text2"/>
+          <w:sz w:val="56"/>
+          <w:szCs w:val="56"/>
+        </w:rPr>
+        <w:t xml:space="preserve">If you have two programmers, surely they should be programming on their own work on their own machines otherwise they are not being efficient! </w:t>
+      </w:r>
+    </w:p>
+    <w:p>
+      <w:pPr>
+        <w:rPr>
+          <w:color w:val="1F497D" w:themeColor="text2"/>
+          <w:sz w:val="56"/>
+          <w:szCs w:val="56"/>
+        </w:rPr>
+      </w:pPr>
+    </w:p>
+    <w:p>
+      <w:pPr>
+        <w:rPr>
+          <w:color w:val="1F497D" w:themeColor="text2"/>
+          <w:sz w:val="56"/>
+          <w:szCs w:val="56"/>
+        </w:rPr>
+      </w:pPr>
+      <w:r>
+        <w:rPr>
+          <w:color w:val="1F497D" w:themeColor="text2"/>
+          <w:sz w:val="56"/>
+          <w:szCs w:val="56"/>
+        </w:rPr>
+        <w:lastRenderedPageBreak/>
+        <w:t xml:space="preserve">The best way I can explain why these forms of programming work is by explaining what we mean when we say that someone is programming. </w:t>
+      </w:r>
+    </w:p>
+    <w:p>
+      <w:pPr>
+        <w:rPr>
+          <w:b/>
+          <w:color w:val="1F497D" w:themeColor="text2"/>
+          <w:sz w:val="56"/>
+          <w:szCs w:val="56"/>
+        </w:rPr>
+      </w:pPr>
+    </w:p>
+    <w:p>
+      <w:pPr>
+        <w:rPr>
+          <w:b/>
+          <w:color w:val="1F497D" w:themeColor="text2"/>
+          <w:sz w:val="56"/>
+          <w:szCs w:val="56"/>
+        </w:rPr>
+      </w:pPr>
+      <w:r>
+        <w:rPr>
+          <w:b/>
+          <w:color w:val="1F497D" w:themeColor="text2"/>
+          <w:sz w:val="56"/>
+          <w:szCs w:val="56"/>
+        </w:rPr>
+        <w:t xml:space="preserve">Programming is not about typing, it's about problem solving. </w:t>
+      </w:r>
+    </w:p>
+    <w:p>
+      <w:pPr>
+        <w:rPr>
+          <w:color w:val="1F497D" w:themeColor="text2"/>
+          <w:sz w:val="56"/>
+          <w:szCs w:val="56"/>
+        </w:rPr>
+      </w:pPr>
+    </w:p>
+    <w:p>
+      <w:pPr>
+        <w:rPr>
+          <w:color w:val="1F497D" w:themeColor="text2"/>
+          <w:sz w:val="56"/>
+          <w:szCs w:val="56"/>
+        </w:rPr>
+      </w:pPr>
+      <w:r>
+        <w:rPr>
+          <w:color w:val="1F497D" w:themeColor="text2"/>
+          <w:sz w:val="56"/>
+          <w:szCs w:val="56"/>
+        </w:rPr>
+        <w:t xml:space="preserve">Depending on the problem being solved, there are many advantages to having more than one person working on the same problem together. </w:t>
+      </w:r>
+    </w:p>
+    <w:p>
+      <w:pPr>
+        <w:rPr>
+          <w:color w:val="1F497D" w:themeColor="text2"/>
+          <w:sz w:val="56"/>
+          <w:szCs w:val="56"/>
+        </w:rPr>
+      </w:pPr>
+    </w:p>
+    <w:p>
+      <w:pPr>
+        <w:rPr>
+          <w:b/>
+          <w:color w:val="1F497D" w:themeColor="text2"/>
+          <w:sz w:val="56"/>
+          <w:szCs w:val="56"/>
+          <w:u w:val="single"/>
+        </w:rPr>
+      </w:pPr>
+      <w:r>
+        <w:rPr>
+          <w:b/>
+          <w:color w:val="1F497D" w:themeColor="text2"/>
+          <w:sz w:val="56"/>
+          <w:szCs w:val="56"/>
+          <w:u w:val="single"/>
+        </w:rPr>
+        <w:br w:type="page"/>
+      </w:r>
+    </w:p>
+    <w:p>
+      <w:pPr>
+        <w:rPr>
+          <w:b/>
+          <w:color w:val="1F497D" w:themeColor="text2"/>
+          <w:sz w:val="56"/>
+          <w:szCs w:val="56"/>
+          <w:u w:val="single"/>
+        </w:rPr>
+      </w:pPr>
+      <w:r>
+        <w:rPr>
+          <w:b/>
+          <w:color w:val="1F497D" w:themeColor="text2"/>
+          <w:sz w:val="56"/>
+          <w:szCs w:val="56"/>
+          <w:u w:val="single"/>
+        </w:rPr>
+        <w:lastRenderedPageBreak/>
+        <w:t>Test Driven Dev</w:t>
+      </w:r>
+      <w:r>
+        <w:rPr>
+          <w:b/>
+          <w:color w:val="1F497D" w:themeColor="text2"/>
+          <w:sz w:val="56"/>
+          <w:szCs w:val="56"/>
+          <w:u w:val="single"/>
+        </w:rPr>
+        <w:t>elopment &amp; Automated Testing</w:t>
+      </w:r>
+    </w:p>
+    <w:p>
+      <w:pPr>
+        <w:rPr>
+          <w:color w:val="1F497D" w:themeColor="text2"/>
+          <w:sz w:val="56"/>
+          <w:szCs w:val="56"/>
+        </w:rPr>
+      </w:pPr>
+      <w:r>
+        <w:rPr>
+          <w:color w:val="1F497D" w:themeColor="text2"/>
+          <w:sz w:val="56"/>
+          <w:szCs w:val="56"/>
+        </w:rPr>
+        <w:t xml:space="preserve">So, </w:t>
+      </w:r>
+      <w:r>
+        <w:rPr>
+          <w:color w:val="1F497D" w:themeColor="text2"/>
+          <w:sz w:val="56"/>
+          <w:szCs w:val="56"/>
+        </w:rPr>
+        <w:t>I have time for just one more practice. There are many other practices you could look to adopt at this point.</w:t>
+      </w:r>
+      <w:r>
+        <w:rPr>
+          <w:color w:val="1F497D" w:themeColor="text2"/>
+          <w:sz w:val="56"/>
+          <w:szCs w:val="56"/>
+        </w:rPr>
+        <w:t xml:space="preserve"> </w:t>
+      </w:r>
+    </w:p>
+    <w:p>
+      <w:pPr>
+        <w:rPr>
+          <w:color w:val="1F497D" w:themeColor="text2"/>
+          <w:sz w:val="56"/>
+          <w:szCs w:val="56"/>
+        </w:rPr>
+      </w:pPr>
+    </w:p>
+    <w:p>
+      <w:pPr>
+        <w:rPr>
+          <w:color w:val="1F497D" w:themeColor="text2"/>
+          <w:sz w:val="56"/>
+          <w:szCs w:val="56"/>
+        </w:rPr>
+      </w:pPr>
+      <w:r>
+        <w:rPr>
+          <w:color w:val="1F497D" w:themeColor="text2"/>
+          <w:sz w:val="56"/>
+          <w:szCs w:val="56"/>
+        </w:rPr>
+        <w:t xml:space="preserve">I would be doing you an injustice if I didn't speak about </w:t>
+      </w:r>
+      <w:r>
+        <w:rPr>
+          <w:color w:val="1F497D" w:themeColor="text2"/>
+          <w:sz w:val="56"/>
+          <w:szCs w:val="56"/>
+        </w:rPr>
+        <w:t xml:space="preserve">test driven development and </w:t>
+      </w:r>
+      <w:r>
+        <w:rPr>
+          <w:color w:val="1F497D" w:themeColor="text2"/>
+          <w:sz w:val="56"/>
+          <w:szCs w:val="56"/>
+        </w:rPr>
+        <w:t>automated testing.</w:t>
+      </w:r>
+    </w:p>
+    <w:p>
+      <w:pPr>
+        <w:rPr>
+          <w:color w:val="1F497D" w:themeColor="text2"/>
+          <w:sz w:val="56"/>
+          <w:szCs w:val="56"/>
+        </w:rPr>
+      </w:pPr>
       <w:bookmarkStart w:id="0" w:name="_GoBack"/>
       <w:bookmarkEnd w:id="0"/>
-    </w:p>
-    <w:p>
-      <w:pPr>
-        <w:rPr>
-          <w:color w:val="1F497D" w:themeColor="text2"/>
-          <w:sz w:val="56"/>
-          <w:szCs w:val="56"/>
-        </w:rPr>
-      </w:pPr>
-      <w:r>
-        <w:rPr>
-          <w:color w:val="1F497D" w:themeColor="text2"/>
-          <w:sz w:val="56"/>
-          <w:szCs w:val="56"/>
-        </w:rPr>
-        <w:t xml:space="preserve">When you automate the build it means that instead of someone manually going through the steps to create a build pack, it is done automatically by a script file. Democratizing the build means anyone in the team should be able to trigger this process - even the non-technical people. </w:t>
-      </w:r>
-    </w:p>
-    <w:p>
-      <w:pPr>
-        <w:rPr>
-          <w:color w:val="1F497D" w:themeColor="text2"/>
-          <w:sz w:val="56"/>
-          <w:szCs w:val="56"/>
-        </w:rPr>
-      </w:pPr>
-    </w:p>
-    <w:p>
-      <w:pPr>
-        <w:rPr>
-          <w:color w:val="1F497D" w:themeColor="text2"/>
-          <w:sz w:val="56"/>
-          <w:szCs w:val="56"/>
-        </w:rPr>
-      </w:pPr>
-      <w:r>
-        <w:rPr>
-          <w:color w:val="1F497D" w:themeColor="text2"/>
-          <w:sz w:val="56"/>
-          <w:szCs w:val="56"/>
-        </w:rPr>
-        <w:t>How do you know if your build is automated? A good way to gauge is to ask a team to generate a build pack - if it takes them more than a minute or two it is not automated enough.</w:t>
-      </w:r>
-    </w:p>
-    <w:p>
-      <w:pPr>
-        <w:rPr>
-          <w:color w:val="1F497D" w:themeColor="text2"/>
-          <w:sz w:val="56"/>
-          <w:szCs w:val="56"/>
-        </w:rPr>
-      </w:pPr>
-      <w:r>
-        <w:rPr>
-          <w:color w:val="1F497D" w:themeColor="text2"/>
-          <w:sz w:val="56"/>
-          <w:szCs w:val="56"/>
-        </w:rPr>
-        <w:lastRenderedPageBreak/>
-        <w:t xml:space="preserve">Most teams I have come across that have not automated their build process yet will tell you that they are the special case. That it is extremely hard for their </w:t>
-      </w:r>
-      <w:r>
-        <w:rPr>
-          <w:color w:val="1F497D" w:themeColor="text2"/>
-          <w:sz w:val="56"/>
-          <w:szCs w:val="56"/>
-        </w:rPr>
-        <w:t>particular</w:t>
-      </w:r>
-      <w:r>
-        <w:rPr>
-          <w:color w:val="1F497D" w:themeColor="text2"/>
-          <w:sz w:val="56"/>
-          <w:szCs w:val="56"/>
-        </w:rPr>
-        <w:t xml:space="preserve"> technology stack and that they have special circumstances that require a specific person doing it manually. </w:t>
-      </w:r>
-    </w:p>
-    <w:p>
-      <w:pPr>
-        <w:rPr>
-          <w:color w:val="1F497D" w:themeColor="text2"/>
-          <w:sz w:val="56"/>
-          <w:szCs w:val="56"/>
-        </w:rPr>
-      </w:pPr>
-      <w:r>
-        <w:rPr>
-          <w:color w:val="1F497D" w:themeColor="text2"/>
-          <w:sz w:val="56"/>
-          <w:szCs w:val="56"/>
-        </w:rPr>
-        <w:t xml:space="preserve">Personally, I have yet to come across a team that hasn't been able to automate and democratize the build after applying their minds to it. </w:t>
-      </w:r>
-    </w:p>
-    <w:p>
-      <w:pPr>
-        <w:rPr>
-          <w:color w:val="1F497D" w:themeColor="text2"/>
-          <w:sz w:val="56"/>
-          <w:szCs w:val="56"/>
-        </w:rPr>
-      </w:pPr>
-    </w:p>
-    <w:p>
-      <w:pPr>
-        <w:rPr>
-          <w:color w:val="1F497D" w:themeColor="text2"/>
-          <w:sz w:val="56"/>
-          <w:szCs w:val="56"/>
-        </w:rPr>
-      </w:pPr>
-      <w:r>
-        <w:rPr>
-          <w:color w:val="1F497D" w:themeColor="text2"/>
-          <w:sz w:val="56"/>
-          <w:szCs w:val="56"/>
-        </w:rPr>
-        <w:br w:type="page"/>
-      </w:r>
-    </w:p>
-    <w:p>
-      <w:pPr>
-        <w:rPr>
-          <w:color w:val="1F497D" w:themeColor="text2"/>
-          <w:sz w:val="56"/>
-          <w:szCs w:val="56"/>
-        </w:rPr>
-      </w:pPr>
-      <w:r>
-        <w:rPr>
-          <w:color w:val="1F497D" w:themeColor="text2"/>
-          <w:sz w:val="56"/>
-          <w:szCs w:val="56"/>
-        </w:rPr>
-        <w:lastRenderedPageBreak/>
-        <w:t xml:space="preserve">For instance, I once worked with a team that was under a huge amount of pressure working on a very legacy application. There was one particular developer that stood out as always being busy. After some time with the team we noticed that every couple of weeks this particular developer would disappear for a day to make a build pack for the testers. </w:t>
-      </w:r>
-    </w:p>
-    <w:p>
-      <w:pPr>
-        <w:rPr>
-          <w:color w:val="1F497D" w:themeColor="text2"/>
-          <w:sz w:val="56"/>
-          <w:szCs w:val="56"/>
-        </w:rPr>
-      </w:pPr>
-      <w:r>
-        <w:rPr>
-          <w:color w:val="1F497D" w:themeColor="text2"/>
-          <w:sz w:val="56"/>
-          <w:szCs w:val="56"/>
-        </w:rPr>
-        <w:t xml:space="preserve">Because of the pressure he was under, occasionally he would miss a step during the build process and send through a build pack with an old file. This would only get picked up after a few hours of it being with the testers which meant he would then need to spend another day re-doing the build and the manual testing would need start over again. </w:t>
-      </w:r>
-    </w:p>
-    <w:p>
-      <w:pPr>
-        <w:rPr>
-          <w:color w:val="1F497D" w:themeColor="text2"/>
-          <w:sz w:val="56"/>
-          <w:szCs w:val="56"/>
-        </w:rPr>
-      </w:pPr>
-      <w:r>
-        <w:rPr>
-          <w:color w:val="1F497D" w:themeColor="text2"/>
-          <w:sz w:val="56"/>
-          <w:szCs w:val="56"/>
-        </w:rPr>
-        <w:lastRenderedPageBreak/>
-        <w:t xml:space="preserve">You can imagine how popular he was when this happened and how much he enjoyed his build days. </w:t>
-      </w:r>
-    </w:p>
-    <w:p>
-      <w:pPr>
-        <w:rPr>
-          <w:color w:val="1F497D" w:themeColor="text2"/>
-          <w:sz w:val="56"/>
-          <w:szCs w:val="56"/>
-        </w:rPr>
-      </w:pPr>
-    </w:p>
-    <w:p>
-      <w:pPr>
-        <w:rPr>
-          <w:color w:val="1F497D" w:themeColor="text2"/>
-          <w:sz w:val="56"/>
-          <w:szCs w:val="56"/>
-        </w:rPr>
-      </w:pPr>
-      <w:r>
-        <w:rPr>
-          <w:color w:val="1F497D" w:themeColor="text2"/>
-          <w:sz w:val="56"/>
-          <w:szCs w:val="56"/>
-        </w:rPr>
-        <w:t xml:space="preserve">After quite a bit of encouragement we convinced him to give us time to help him automate the build. </w:t>
-      </w:r>
-    </w:p>
-    <w:p>
-      <w:pPr>
-        <w:rPr>
-          <w:color w:val="1F497D" w:themeColor="text2"/>
-          <w:sz w:val="56"/>
-          <w:szCs w:val="56"/>
-        </w:rPr>
-      </w:pPr>
-    </w:p>
-    <w:p>
-      <w:pPr>
-        <w:rPr>
-          <w:color w:val="1F497D" w:themeColor="text2"/>
-          <w:sz w:val="56"/>
-          <w:szCs w:val="56"/>
-        </w:rPr>
-      </w:pPr>
-      <w:r>
-        <w:rPr>
-          <w:color w:val="1F497D" w:themeColor="text2"/>
-          <w:sz w:val="56"/>
-          <w:szCs w:val="56"/>
-        </w:rPr>
-        <w:t xml:space="preserve">It took us a few days, but we managed to automate the build so that anyone could generate it. What once was an error prone process that took almost a full day of a </w:t>
-      </w:r>
-      <w:proofErr w:type="gramStart"/>
-      <w:r>
-        <w:rPr>
-          <w:color w:val="1F497D" w:themeColor="text2"/>
-          <w:sz w:val="56"/>
-          <w:szCs w:val="56"/>
-        </w:rPr>
-        <w:t>developers</w:t>
-      </w:r>
-      <w:proofErr w:type="gramEnd"/>
-      <w:r>
-        <w:rPr>
-          <w:color w:val="1F497D" w:themeColor="text2"/>
-          <w:sz w:val="56"/>
-          <w:szCs w:val="56"/>
-        </w:rPr>
-        <w:t xml:space="preserve"> time was reduced to a matter of seconds. </w:t>
-      </w:r>
-    </w:p>
-    <w:p>
-      <w:pPr>
-        <w:rPr>
-          <w:color w:val="1F497D" w:themeColor="text2"/>
-          <w:sz w:val="56"/>
-          <w:szCs w:val="56"/>
-        </w:rPr>
-      </w:pPr>
-      <w:r>
-        <w:rPr>
-          <w:color w:val="1F497D" w:themeColor="text2"/>
-          <w:sz w:val="56"/>
-          <w:szCs w:val="56"/>
-        </w:rPr>
-        <w:br w:type="page"/>
-      </w:r>
-    </w:p>
-    <w:p>
-      <w:pPr>
-        <w:rPr>
-          <w:color w:val="1F497D" w:themeColor="text2"/>
-          <w:sz w:val="56"/>
-          <w:szCs w:val="56"/>
-        </w:rPr>
-      </w:pPr>
-      <w:r>
-        <w:rPr>
-          <w:color w:val="1F497D" w:themeColor="text2"/>
-          <w:sz w:val="56"/>
-          <w:szCs w:val="56"/>
-        </w:rPr>
-        <w:lastRenderedPageBreak/>
-        <w:t xml:space="preserve">The net result of this wasn't just creating an additional a day and a half a month of developer time. </w:t>
-      </w:r>
-    </w:p>
-    <w:p>
-      <w:pPr>
-        <w:rPr>
-          <w:color w:val="1F497D" w:themeColor="text2"/>
-          <w:sz w:val="56"/>
-          <w:szCs w:val="56"/>
-        </w:rPr>
-      </w:pPr>
-      <w:r>
-        <w:rPr>
-          <w:color w:val="1F497D" w:themeColor="text2"/>
-          <w:sz w:val="56"/>
-          <w:szCs w:val="56"/>
-        </w:rPr>
-        <w:t xml:space="preserve">Automating the build made making the build painless. Things that are painless are done more often which in this case resulted in the team making smaller, more frequent builds. </w:t>
-      </w:r>
-    </w:p>
-    <w:p>
-      <w:pPr>
-        <w:rPr>
-          <w:color w:val="1F497D" w:themeColor="text2"/>
-          <w:sz w:val="56"/>
-          <w:szCs w:val="56"/>
-        </w:rPr>
-      </w:pPr>
-      <w:r>
-        <w:rPr>
-          <w:color w:val="1F497D" w:themeColor="text2"/>
-          <w:sz w:val="56"/>
-          <w:szCs w:val="56"/>
-        </w:rPr>
-        <w:t xml:space="preserve">Smaller more frequent builds resulted in more frequent releases which in turn meant that business got their features sooner. </w:t>
-      </w:r>
-    </w:p>
-    <w:p>
-      <w:pPr>
-        <w:rPr>
-          <w:color w:val="1F497D" w:themeColor="text2"/>
-          <w:sz w:val="56"/>
-          <w:szCs w:val="56"/>
-        </w:rPr>
-      </w:pPr>
-    </w:p>
-    <w:p>
-      <w:pPr>
-        <w:rPr>
-          <w:b/>
-          <w:color w:val="1F497D" w:themeColor="text2"/>
-          <w:sz w:val="56"/>
-          <w:szCs w:val="56"/>
-        </w:rPr>
-      </w:pPr>
-      <w:r>
-        <w:rPr>
-          <w:b/>
-          <w:color w:val="1F497D" w:themeColor="text2"/>
-          <w:sz w:val="56"/>
-          <w:szCs w:val="56"/>
-        </w:rPr>
-        <w:t>If you have not automated and democratized your build yet, seriously consider it as a first line candidate.</w:t>
-      </w:r>
-    </w:p>
-    <w:p>
-      <w:pPr>
-        <w:rPr>
-          <w:color w:val="1F497D" w:themeColor="text2"/>
-          <w:sz w:val="56"/>
-          <w:szCs w:val="56"/>
-        </w:rPr>
-      </w:pPr>
-    </w:p>
-    <w:p>
-      <w:pPr>
-        <w:rPr>
-          <w:b/>
-          <w:color w:val="1F497D" w:themeColor="text2"/>
-          <w:sz w:val="56"/>
-          <w:szCs w:val="56"/>
-          <w:u w:val="single"/>
-        </w:rPr>
-      </w:pPr>
-      <w:r>
-        <w:rPr>
-          <w:b/>
-          <w:color w:val="1F497D" w:themeColor="text2"/>
-          <w:sz w:val="56"/>
-          <w:szCs w:val="56"/>
-          <w:u w:val="single"/>
-        </w:rPr>
-        <w:lastRenderedPageBreak/>
-        <w:t>C</w:t>
-      </w:r>
-      <w:r>
-        <w:rPr>
-          <w:b/>
-          <w:color w:val="1F497D" w:themeColor="text2"/>
-          <w:sz w:val="56"/>
-          <w:szCs w:val="56"/>
-          <w:u w:val="single"/>
-        </w:rPr>
-        <w:t>ontinuous Integration Server</w:t>
-      </w:r>
-    </w:p>
-    <w:p>
-      <w:pPr>
-        <w:rPr>
-          <w:color w:val="1F497D" w:themeColor="text2"/>
-          <w:sz w:val="56"/>
-          <w:szCs w:val="56"/>
-        </w:rPr>
-      </w:pPr>
-    </w:p>
-    <w:p>
-      <w:pPr>
-        <w:rPr>
-          <w:color w:val="1F497D" w:themeColor="text2"/>
-          <w:sz w:val="56"/>
-          <w:szCs w:val="56"/>
-        </w:rPr>
-      </w:pPr>
-      <w:r>
-        <w:rPr>
-          <w:color w:val="1F497D" w:themeColor="text2"/>
-          <w:sz w:val="56"/>
-          <w:szCs w:val="56"/>
-        </w:rPr>
-        <w:t xml:space="preserve">Doing smaller bits of work and integrating frequently means that people work closer together. When people work closer together, it becomes important to make build and integration issues visible to the team as quickly as possible. To do this you need a continuous integration server. </w:t>
-      </w:r>
-    </w:p>
-    <w:p>
-      <w:pPr>
-        <w:rPr>
-          <w:color w:val="1F497D" w:themeColor="text2"/>
-          <w:sz w:val="56"/>
-          <w:szCs w:val="56"/>
-        </w:rPr>
-      </w:pPr>
-    </w:p>
-    <w:p>
-      <w:pPr>
-        <w:rPr>
-          <w:color w:val="1F497D" w:themeColor="text2"/>
-          <w:sz w:val="56"/>
-          <w:szCs w:val="56"/>
-        </w:rPr>
-      </w:pPr>
-      <w:r>
-        <w:rPr>
-          <w:color w:val="1F497D" w:themeColor="text2"/>
-          <w:sz w:val="56"/>
-          <w:szCs w:val="56"/>
-        </w:rPr>
-        <w:t xml:space="preserve">A CI Server, also called a build server, is a centralized server that builds your project whenever a check-in is done to the version control - it's responsibility is to build the code base from version control, making sure that everything is there and playing nicely. </w:t>
-      </w:r>
-    </w:p>
-    <w:p>
-      <w:pPr>
-        <w:rPr>
-          <w:color w:val="1F497D" w:themeColor="text2"/>
-          <w:sz w:val="56"/>
-          <w:szCs w:val="56"/>
-        </w:rPr>
-      </w:pPr>
-    </w:p>
-    <w:p>
-      <w:pPr>
-        <w:rPr>
-          <w:color w:val="1F497D" w:themeColor="text2"/>
-          <w:sz w:val="56"/>
-          <w:szCs w:val="56"/>
-        </w:rPr>
-      </w:pPr>
-      <w:r>
-        <w:rPr>
-          <w:color w:val="1F497D" w:themeColor="text2"/>
-          <w:sz w:val="56"/>
-          <w:szCs w:val="56"/>
-        </w:rPr>
-        <w:t>One of the big payoffs from a ci server is that it can make the general health of your codebase visible to everyone regardless of whether you are technical or not.</w:t>
-      </w:r>
-    </w:p>
-    <w:p>
-      <w:pPr>
-        <w:rPr>
-          <w:color w:val="1F497D" w:themeColor="text2"/>
-          <w:sz w:val="56"/>
-          <w:szCs w:val="56"/>
-        </w:rPr>
-      </w:pPr>
-    </w:p>
-    <w:p>
-      <w:pPr>
-        <w:rPr>
-          <w:color w:val="1F497D" w:themeColor="text2"/>
-          <w:sz w:val="56"/>
-          <w:szCs w:val="56"/>
-        </w:rPr>
-      </w:pPr>
-      <w:r>
-        <w:rPr>
-          <w:color w:val="1F497D" w:themeColor="text2"/>
-          <w:sz w:val="56"/>
-          <w:szCs w:val="56"/>
-        </w:rPr>
-        <w:br w:type="page"/>
-      </w:r>
-    </w:p>
-    <w:p>
-      <w:pPr>
-        <w:rPr>
-          <w:color w:val="1F497D" w:themeColor="text2"/>
-          <w:sz w:val="56"/>
-          <w:szCs w:val="56"/>
-        </w:rPr>
-      </w:pPr>
-      <w:r>
-        <w:rPr>
-          <w:color w:val="1F497D" w:themeColor="text2"/>
-          <w:sz w:val="56"/>
-          <w:szCs w:val="56"/>
-        </w:rPr>
-        <w:lastRenderedPageBreak/>
-        <w:t xml:space="preserve">For instance, in a couple of teams that I have been involved with </w:t>
-      </w:r>
-      <w:proofErr w:type="gramStart"/>
-      <w:r>
-        <w:rPr>
-          <w:color w:val="1F497D" w:themeColor="text2"/>
-          <w:sz w:val="56"/>
-          <w:szCs w:val="56"/>
-        </w:rPr>
-        <w:t>we</w:t>
-      </w:r>
-      <w:proofErr w:type="gramEnd"/>
-      <w:r>
-        <w:rPr>
-          <w:color w:val="1F497D" w:themeColor="text2"/>
-          <w:sz w:val="56"/>
-          <w:szCs w:val="56"/>
-        </w:rPr>
-        <w:t xml:space="preserve"> plugged a monitor into our ci server that we put up in the team room. Whenever a developer committed work to version control, our ci server would automatically detect it, rebuild the solution and tell everyone how the build went. </w:t>
-      </w:r>
-    </w:p>
-    <w:p>
-      <w:pPr>
-        <w:rPr>
-          <w:color w:val="1F497D" w:themeColor="text2"/>
-          <w:sz w:val="56"/>
-          <w:szCs w:val="56"/>
-        </w:rPr>
-      </w:pPr>
-      <w:r>
-        <w:rPr>
-          <w:color w:val="1F497D" w:themeColor="text2"/>
-          <w:sz w:val="56"/>
-          <w:szCs w:val="56"/>
-        </w:rPr>
-        <w:t xml:space="preserve">It used 3 colours - orange meant it was currently building, green meant that the last build was a success, and red meant we had broken something. Our team goal was try and keep the ci server green as much as possible. </w:t>
-      </w:r>
-    </w:p>
-    <w:p>
-      <w:pPr>
-        <w:rPr>
-          <w:color w:val="1F497D" w:themeColor="text2"/>
-          <w:sz w:val="56"/>
-          <w:szCs w:val="56"/>
-        </w:rPr>
-      </w:pPr>
-      <w:r>
-        <w:rPr>
-          <w:color w:val="1F497D" w:themeColor="text2"/>
-          <w:sz w:val="56"/>
-          <w:szCs w:val="56"/>
-        </w:rPr>
-        <w:t>Whenever it went red, we would stop what we were doing and fix it immediately because we knew it had a major impact on everyone.</w:t>
-      </w:r>
-    </w:p>
-    <w:p>
-      <w:pPr>
-        <w:rPr>
-          <w:color w:val="1F497D" w:themeColor="text2"/>
-          <w:sz w:val="56"/>
-          <w:szCs w:val="56"/>
-        </w:rPr>
-      </w:pPr>
-      <w:r>
-        <w:rPr>
-          <w:color w:val="1F497D" w:themeColor="text2"/>
-          <w:sz w:val="56"/>
-          <w:szCs w:val="56"/>
-        </w:rPr>
-        <w:lastRenderedPageBreak/>
-        <w:t xml:space="preserve">Making the ci server physically visible to the entire team helped us focus on sorting out integrations issues quickly and allowed everyone to keep it in the back of their mind that we were working together as a team on the same system. </w:t>
-      </w:r>
-    </w:p>
-    <w:p>
-      <w:pPr>
-        <w:rPr>
-          <w:color w:val="1F497D" w:themeColor="text2"/>
-          <w:sz w:val="56"/>
-          <w:szCs w:val="56"/>
-        </w:rPr>
-      </w:pPr>
-    </w:p>
-    <w:p>
-      <w:pPr>
-        <w:rPr>
-          <w:color w:val="1F497D" w:themeColor="text2"/>
-          <w:sz w:val="56"/>
-          <w:szCs w:val="56"/>
-        </w:rPr>
-      </w:pPr>
-      <w:r>
-        <w:rPr>
-          <w:color w:val="1F497D" w:themeColor="text2"/>
-          <w:sz w:val="56"/>
-          <w:szCs w:val="56"/>
-        </w:rPr>
-        <w:t>If you have already automated your build scripts and have your version control system working correctly, setting up a ci server is often trivial. It is something that every team needs to have.</w:t>
-      </w:r>
-    </w:p>
-    <w:p>
-      <w:pPr>
-        <w:rPr>
-          <w:color w:val="1F497D" w:themeColor="text2"/>
-          <w:sz w:val="56"/>
-          <w:szCs w:val="56"/>
-        </w:rPr>
-      </w:pPr>
-    </w:p>
-    <w:p>
-      <w:pPr>
-        <w:rPr>
-          <w:color w:val="1F497D" w:themeColor="text2"/>
-          <w:sz w:val="56"/>
-          <w:szCs w:val="56"/>
-        </w:rPr>
-      </w:pPr>
-      <w:r>
-        <w:rPr>
-          <w:color w:val="1F497D" w:themeColor="text2"/>
-          <w:sz w:val="56"/>
-          <w:szCs w:val="56"/>
-        </w:rPr>
-        <w:br w:type="page"/>
-      </w:r>
-    </w:p>
-    <w:p>
-      <w:pPr>
-        <w:rPr>
-          <w:b/>
-          <w:color w:val="1F497D" w:themeColor="text2"/>
-          <w:sz w:val="56"/>
-          <w:szCs w:val="56"/>
-          <w:u w:val="single"/>
-        </w:rPr>
-      </w:pPr>
-      <w:r>
-        <w:rPr>
-          <w:b/>
-          <w:color w:val="1F497D" w:themeColor="text2"/>
-          <w:sz w:val="56"/>
-          <w:szCs w:val="56"/>
-          <w:u w:val="single"/>
-        </w:rPr>
-        <w:lastRenderedPageBreak/>
-        <w:t>Collective Code Ownership</w:t>
-      </w:r>
-    </w:p>
-    <w:p>
-      <w:pPr>
-        <w:rPr>
-          <w:color w:val="1F497D" w:themeColor="text2"/>
-          <w:sz w:val="56"/>
-          <w:szCs w:val="56"/>
-        </w:rPr>
-      </w:pPr>
-    </w:p>
-    <w:p>
-      <w:pPr>
-        <w:rPr>
-          <w:color w:val="1F497D" w:themeColor="text2"/>
-          <w:sz w:val="56"/>
-          <w:szCs w:val="56"/>
-        </w:rPr>
-      </w:pPr>
-      <w:r>
-        <w:rPr>
-          <w:color w:val="1F497D" w:themeColor="text2"/>
-          <w:sz w:val="56"/>
-          <w:szCs w:val="56"/>
-        </w:rPr>
-        <w:t xml:space="preserve">So, let's say your team is using version control effectively, you have your build scripts humming and your ci server is continuously integrating. What else can you get value from? </w:t>
-      </w:r>
-    </w:p>
-    <w:p>
-      <w:pPr>
-        <w:rPr>
-          <w:color w:val="1F497D" w:themeColor="text2"/>
-          <w:sz w:val="56"/>
-          <w:szCs w:val="56"/>
-        </w:rPr>
-      </w:pPr>
-    </w:p>
-    <w:p>
-      <w:pPr>
-        <w:rPr>
-          <w:color w:val="1F497D" w:themeColor="text2"/>
-          <w:sz w:val="56"/>
-          <w:szCs w:val="56"/>
-        </w:rPr>
-      </w:pPr>
-      <w:r>
-        <w:rPr>
-          <w:color w:val="1F497D" w:themeColor="text2"/>
-          <w:sz w:val="56"/>
-          <w:szCs w:val="56"/>
-        </w:rPr>
-        <w:t>It is at this point I would like to talk a bit about the practices that support the principle of collective code ownership.</w:t>
-      </w:r>
-    </w:p>
-    <w:p>
-      <w:pPr>
-        <w:rPr>
-          <w:color w:val="1F497D" w:themeColor="text2"/>
-          <w:sz w:val="56"/>
-          <w:szCs w:val="56"/>
-        </w:rPr>
-      </w:pPr>
-    </w:p>
-    <w:p>
-      <w:pPr>
-        <w:rPr>
-          <w:color w:val="1F497D" w:themeColor="text2"/>
-          <w:sz w:val="56"/>
-          <w:szCs w:val="56"/>
-        </w:rPr>
-      </w:pPr>
-      <w:r>
-        <w:rPr>
-          <w:color w:val="1F497D" w:themeColor="text2"/>
-          <w:sz w:val="56"/>
-          <w:szCs w:val="56"/>
-        </w:rPr>
-        <w:br w:type="page"/>
-      </w:r>
-    </w:p>
-    <w:p>
-      <w:pPr>
-        <w:rPr>
-          <w:color w:val="1F497D" w:themeColor="text2"/>
-          <w:sz w:val="56"/>
-          <w:szCs w:val="56"/>
-        </w:rPr>
-      </w:pPr>
-      <w:r>
-        <w:rPr>
-          <w:color w:val="1F497D" w:themeColor="text2"/>
-          <w:sz w:val="56"/>
-          <w:szCs w:val="56"/>
-        </w:rPr>
-        <w:lastRenderedPageBreak/>
-        <w:t xml:space="preserve">Collective code ownership is the principle that </w:t>
-      </w:r>
-      <w:r>
-        <w:rPr>
-          <w:b/>
-          <w:color w:val="1F497D" w:themeColor="text2"/>
-          <w:sz w:val="56"/>
-          <w:szCs w:val="56"/>
-        </w:rPr>
-        <w:t>code belongs to the project, not the individual</w:t>
-      </w:r>
-      <w:r>
-        <w:rPr>
-          <w:color w:val="1F497D" w:themeColor="text2"/>
-          <w:sz w:val="56"/>
-          <w:szCs w:val="56"/>
-        </w:rPr>
-        <w:t xml:space="preserve">. </w:t>
-      </w:r>
-    </w:p>
-    <w:p>
-      <w:pPr>
-        <w:rPr>
-          <w:color w:val="1F497D" w:themeColor="text2"/>
-          <w:sz w:val="56"/>
-          <w:szCs w:val="56"/>
-        </w:rPr>
-      </w:pPr>
-      <w:r>
-        <w:rPr>
-          <w:color w:val="1F497D" w:themeColor="text2"/>
-          <w:sz w:val="56"/>
-          <w:szCs w:val="56"/>
-        </w:rPr>
-        <w:t xml:space="preserve">This means that anyone working on the system should be able to make changes to any part of the system without fear that they are stepping on </w:t>
-      </w:r>
-      <w:r>
-        <w:rPr>
-          <w:color w:val="1F497D" w:themeColor="text2"/>
-          <w:sz w:val="56"/>
-          <w:szCs w:val="56"/>
-        </w:rPr>
-        <w:t>someone’s</w:t>
-      </w:r>
-      <w:r>
-        <w:rPr>
-          <w:color w:val="1F497D" w:themeColor="text2"/>
-          <w:sz w:val="56"/>
-          <w:szCs w:val="56"/>
-        </w:rPr>
-        <w:t xml:space="preserve"> turf. </w:t>
-      </w:r>
-    </w:p>
-    <w:p>
-      <w:pPr>
-        <w:rPr>
-          <w:color w:val="1F497D" w:themeColor="text2"/>
-          <w:sz w:val="56"/>
-          <w:szCs w:val="56"/>
-        </w:rPr>
-      </w:pPr>
-    </w:p>
-    <w:p>
-      <w:pPr>
-        <w:rPr>
-          <w:color w:val="1F497D" w:themeColor="text2"/>
-          <w:sz w:val="56"/>
-          <w:szCs w:val="56"/>
-        </w:rPr>
-      </w:pPr>
-      <w:r>
-        <w:rPr>
-          <w:color w:val="1F497D" w:themeColor="text2"/>
-          <w:sz w:val="56"/>
-          <w:szCs w:val="56"/>
-        </w:rPr>
-        <w:t xml:space="preserve">For me, it matters because I have found this principle supports </w:t>
-      </w:r>
-      <w:r>
-        <w:rPr>
-          <w:color w:val="1F497D" w:themeColor="text2"/>
-          <w:sz w:val="56"/>
-          <w:szCs w:val="56"/>
-        </w:rPr>
-        <w:t xml:space="preserve">fewer bottlenecks as more people can do more work, </w:t>
-      </w:r>
-      <w:r>
-        <w:rPr>
-          <w:color w:val="1F497D" w:themeColor="text2"/>
-          <w:sz w:val="56"/>
-          <w:szCs w:val="56"/>
-        </w:rPr>
-        <w:t xml:space="preserve">better </w:t>
-      </w:r>
-      <w:proofErr w:type="gramStart"/>
-      <w:r>
-        <w:rPr>
-          <w:color w:val="1F497D" w:themeColor="text2"/>
-          <w:sz w:val="56"/>
-          <w:szCs w:val="56"/>
-        </w:rPr>
-        <w:t>design</w:t>
-      </w:r>
-      <w:r>
-        <w:rPr>
-          <w:color w:val="1F497D" w:themeColor="text2"/>
-          <w:sz w:val="56"/>
-          <w:szCs w:val="56"/>
-        </w:rPr>
-        <w:t xml:space="preserve"> </w:t>
-      </w:r>
-      <w:r>
-        <w:rPr>
-          <w:color w:val="1F497D" w:themeColor="text2"/>
-          <w:sz w:val="56"/>
-          <w:szCs w:val="56"/>
-        </w:rPr>
-        <w:t>,</w:t>
-      </w:r>
-      <w:proofErr w:type="gramEnd"/>
-      <w:r>
-        <w:rPr>
-          <w:color w:val="1F497D" w:themeColor="text2"/>
-          <w:sz w:val="56"/>
-          <w:szCs w:val="56"/>
-        </w:rPr>
-        <w:t xml:space="preserve"> fewer bugs and in general results in better systems being created. </w:t>
-      </w:r>
-    </w:p>
-    <w:p>
-      <w:pPr>
-        <w:rPr>
-          <w:color w:val="1F497D" w:themeColor="text2"/>
-          <w:sz w:val="56"/>
-          <w:szCs w:val="56"/>
-        </w:rPr>
-      </w:pPr>
-    </w:p>
-    <w:p>
-      <w:pPr>
-        <w:rPr>
-          <w:color w:val="1F497D" w:themeColor="text2"/>
-          <w:sz w:val="56"/>
-          <w:szCs w:val="56"/>
-        </w:rPr>
-      </w:pPr>
-      <w:r>
-        <w:rPr>
-          <w:color w:val="1F497D" w:themeColor="text2"/>
-          <w:sz w:val="56"/>
-          <w:szCs w:val="56"/>
-        </w:rPr>
-        <w:br w:type="page"/>
-      </w:r>
-    </w:p>
-    <w:p>
-      <w:pPr>
-        <w:rPr>
-          <w:b/>
-          <w:color w:val="1F497D" w:themeColor="text2"/>
-          <w:sz w:val="56"/>
-          <w:szCs w:val="56"/>
-          <w:u w:val="single"/>
-        </w:rPr>
-      </w:pPr>
-      <w:r>
-        <w:rPr>
-          <w:b/>
-          <w:color w:val="1F497D" w:themeColor="text2"/>
-          <w:sz w:val="56"/>
-          <w:szCs w:val="56"/>
-          <w:u w:val="single"/>
-        </w:rPr>
-        <w:lastRenderedPageBreak/>
-        <w:t>Common Code Style</w:t>
-      </w:r>
-    </w:p>
-    <w:p>
-      <w:pPr>
-        <w:rPr>
-          <w:color w:val="1F497D" w:themeColor="text2"/>
-          <w:sz w:val="56"/>
-          <w:szCs w:val="56"/>
-        </w:rPr>
-      </w:pPr>
-      <w:r>
-        <w:rPr>
-          <w:color w:val="1F497D" w:themeColor="text2"/>
-          <w:sz w:val="56"/>
-          <w:szCs w:val="56"/>
-        </w:rPr>
-        <w:t xml:space="preserve">One practice falling under collective code ownership is a team having a common coding style. </w:t>
-      </w:r>
-    </w:p>
-    <w:p>
-      <w:pPr>
-        <w:rPr>
-          <w:color w:val="1F497D" w:themeColor="text2"/>
-          <w:sz w:val="56"/>
-          <w:szCs w:val="56"/>
-        </w:rPr>
-      </w:pPr>
-      <w:r>
-        <w:rPr>
-          <w:color w:val="1F497D" w:themeColor="text2"/>
-          <w:sz w:val="56"/>
-          <w:szCs w:val="56"/>
-        </w:rPr>
-        <w:t xml:space="preserve">By this I don't mean a thick document outlining exactly how everything is done and dictated by the architects in the architect forum - that doesn't work. </w:t>
-      </w:r>
-    </w:p>
-    <w:p>
-      <w:pPr>
-        <w:rPr>
-          <w:color w:val="1F497D" w:themeColor="text2"/>
-          <w:sz w:val="56"/>
-          <w:szCs w:val="56"/>
-        </w:rPr>
-      </w:pPr>
-      <w:r>
-        <w:rPr>
-          <w:color w:val="1F497D" w:themeColor="text2"/>
-          <w:sz w:val="56"/>
-          <w:szCs w:val="56"/>
-        </w:rPr>
-        <w:t xml:space="preserve">I rather mean a team having a common understanding on what coding style their group has. </w:t>
-      </w:r>
-    </w:p>
-    <w:p>
-      <w:pPr>
-        <w:rPr>
-          <w:color w:val="1F497D" w:themeColor="text2"/>
-          <w:sz w:val="56"/>
-          <w:szCs w:val="56"/>
-        </w:rPr>
-      </w:pPr>
-      <w:r>
-        <w:rPr>
-          <w:color w:val="1F497D" w:themeColor="text2"/>
-          <w:sz w:val="56"/>
-          <w:szCs w:val="56"/>
-        </w:rPr>
-        <w:t xml:space="preserve">It stands to reason that to have a common style, teams need to </w:t>
-      </w:r>
-      <w:r>
-        <w:rPr>
-          <w:color w:val="1F497D" w:themeColor="text2"/>
-          <w:sz w:val="56"/>
-          <w:szCs w:val="56"/>
-        </w:rPr>
-        <w:t>regularly</w:t>
-      </w:r>
-      <w:r>
-        <w:rPr>
-          <w:color w:val="1F497D" w:themeColor="text2"/>
-          <w:sz w:val="56"/>
-          <w:szCs w:val="56"/>
-        </w:rPr>
-        <w:t xml:space="preserve"> look at and discuss code they are writing as a group.</w:t>
-      </w:r>
-    </w:p>
-    <w:p>
-      <w:pPr>
-        <w:rPr>
-          <w:color w:val="1F497D" w:themeColor="text2"/>
-          <w:sz w:val="56"/>
-          <w:szCs w:val="56"/>
-        </w:rPr>
-      </w:pPr>
-    </w:p>
-    <w:p>
-      <w:pPr>
-        <w:rPr>
-          <w:b/>
-          <w:color w:val="1F497D" w:themeColor="text2"/>
-          <w:sz w:val="56"/>
-          <w:szCs w:val="56"/>
-          <w:u w:val="single"/>
-        </w:rPr>
-      </w:pPr>
-      <w:r>
-        <w:rPr>
-          <w:b/>
-          <w:color w:val="1F497D" w:themeColor="text2"/>
-          <w:sz w:val="56"/>
-          <w:szCs w:val="56"/>
-          <w:u w:val="single"/>
-        </w:rPr>
-        <w:lastRenderedPageBreak/>
-        <w:t>Collaborative Coding</w:t>
-      </w:r>
-    </w:p>
-    <w:p>
-      <w:pPr>
-        <w:rPr>
-          <w:color w:val="1F497D" w:themeColor="text2"/>
-          <w:sz w:val="56"/>
-          <w:szCs w:val="56"/>
-        </w:rPr>
-      </w:pPr>
-    </w:p>
-    <w:p>
-      <w:pPr>
-        <w:rPr>
-          <w:color w:val="1F497D" w:themeColor="text2"/>
-          <w:sz w:val="56"/>
-          <w:szCs w:val="56"/>
-        </w:rPr>
-      </w:pPr>
-      <w:r>
-        <w:rPr>
-          <w:color w:val="1F497D" w:themeColor="text2"/>
-          <w:sz w:val="56"/>
-          <w:szCs w:val="56"/>
-        </w:rPr>
-        <w:t xml:space="preserve">One of the best ways to achieve a common style is to support collaborative coding. There are several different types of collaborative coding. On the diagram I have put up, the further right you go the more consistent I have found a team be in their common style. </w:t>
-      </w:r>
-    </w:p>
-    <w:p>
-      <w:pPr>
-        <w:rPr>
-          <w:color w:val="1F497D" w:themeColor="text2"/>
-          <w:sz w:val="56"/>
-          <w:szCs w:val="56"/>
-        </w:rPr>
-      </w:pPr>
-    </w:p>
-    <w:p>
-      <w:pPr>
-        <w:rPr>
-          <w:color w:val="1F497D" w:themeColor="text2"/>
-          <w:sz w:val="56"/>
-          <w:szCs w:val="56"/>
-        </w:rPr>
-      </w:pPr>
-      <w:r>
-        <w:rPr>
-          <w:color w:val="1F497D" w:themeColor="text2"/>
-          <w:sz w:val="56"/>
-          <w:szCs w:val="56"/>
-        </w:rPr>
-        <w:t xml:space="preserve">For some of you, these terms may look unfamiliar - most notably pair &amp; mob programming - let me briefly explain them. </w:t>
-      </w:r>
-    </w:p>
-    <w:p>
-      <w:pPr>
-        <w:rPr>
-          <w:color w:val="1F497D" w:themeColor="text2"/>
-          <w:sz w:val="56"/>
-          <w:szCs w:val="56"/>
-        </w:rPr>
-      </w:pPr>
-    </w:p>
-    <w:p>
-      <w:pPr>
-        <w:rPr>
-          <w:color w:val="1F497D" w:themeColor="text2"/>
-          <w:sz w:val="56"/>
-          <w:szCs w:val="56"/>
-        </w:rPr>
-      </w:pPr>
-      <w:r>
-        <w:rPr>
-          <w:color w:val="1F497D" w:themeColor="text2"/>
-          <w:sz w:val="56"/>
-          <w:szCs w:val="56"/>
-        </w:rPr>
-        <w:lastRenderedPageBreak/>
-        <w:t xml:space="preserve">Pair programming is the practice where </w:t>
-      </w:r>
-      <w:r>
-        <w:rPr>
-          <w:b/>
-          <w:color w:val="1F497D" w:themeColor="text2"/>
-          <w:sz w:val="56"/>
-          <w:szCs w:val="56"/>
-        </w:rPr>
-        <w:t>two people sit in front of one computer solving a problem together</w:t>
-      </w:r>
-      <w:r>
-        <w:rPr>
-          <w:color w:val="1F497D" w:themeColor="text2"/>
-          <w:sz w:val="56"/>
-          <w:szCs w:val="56"/>
-        </w:rPr>
-        <w:t xml:space="preserve">.  </w:t>
-      </w:r>
-    </w:p>
-    <w:p>
-      <w:pPr>
-        <w:rPr>
-          <w:color w:val="1F497D" w:themeColor="text2"/>
-          <w:sz w:val="56"/>
-          <w:szCs w:val="56"/>
-        </w:rPr>
-      </w:pPr>
-    </w:p>
-    <w:p>
-      <w:pPr>
-        <w:rPr>
-          <w:color w:val="1F497D" w:themeColor="text2"/>
-          <w:sz w:val="56"/>
-          <w:szCs w:val="56"/>
-        </w:rPr>
-      </w:pPr>
-      <w:r>
-        <w:rPr>
-          <w:color w:val="1F497D" w:themeColor="text2"/>
-          <w:sz w:val="56"/>
-          <w:szCs w:val="56"/>
-        </w:rPr>
-        <w:t xml:space="preserve">Mob programming is very similar, </w:t>
-      </w:r>
-      <w:r>
-        <w:rPr>
-          <w:b/>
-          <w:color w:val="1F497D" w:themeColor="text2"/>
-          <w:sz w:val="56"/>
-          <w:szCs w:val="56"/>
-        </w:rPr>
-        <w:t>except instead of just two people, you have several people in front of a single machine solving a common problem</w:t>
-      </w:r>
-      <w:r>
-        <w:rPr>
-          <w:color w:val="1F497D" w:themeColor="text2"/>
-          <w:sz w:val="56"/>
-          <w:szCs w:val="56"/>
-        </w:rPr>
-        <w:t xml:space="preserve">.  </w:t>
-      </w:r>
-    </w:p>
-    <w:p>
-      <w:pPr>
-        <w:rPr>
-          <w:color w:val="1F497D" w:themeColor="text2"/>
-          <w:sz w:val="56"/>
-          <w:szCs w:val="56"/>
-        </w:rPr>
-      </w:pPr>
-    </w:p>
-    <w:p>
-      <w:pPr>
-        <w:rPr>
-          <w:color w:val="1F497D" w:themeColor="text2"/>
-          <w:sz w:val="56"/>
-          <w:szCs w:val="56"/>
-        </w:rPr>
-      </w:pPr>
-      <w:r>
-        <w:rPr>
-          <w:color w:val="1F497D" w:themeColor="text2"/>
-          <w:sz w:val="56"/>
-          <w:szCs w:val="56"/>
-        </w:rPr>
-        <w:br w:type="page"/>
-      </w:r>
-    </w:p>
-    <w:p>
-      <w:pPr>
-        <w:rPr>
-          <w:color w:val="1F497D" w:themeColor="text2"/>
-          <w:sz w:val="56"/>
-          <w:szCs w:val="56"/>
-        </w:rPr>
-      </w:pPr>
-      <w:r>
-        <w:rPr>
-          <w:color w:val="1F497D" w:themeColor="text2"/>
-          <w:sz w:val="56"/>
-          <w:szCs w:val="56"/>
-        </w:rPr>
-        <w:lastRenderedPageBreak/>
-        <w:t xml:space="preserve">Typically when I talk about these two practices and there are business people in the room, someone will ask how one can justify the costs of two or more people doing one </w:t>
-      </w:r>
-      <w:r>
-        <w:rPr>
-          <w:color w:val="1F497D" w:themeColor="text2"/>
-          <w:sz w:val="56"/>
-          <w:szCs w:val="56"/>
-        </w:rPr>
-        <w:t>person’s</w:t>
-      </w:r>
-      <w:r>
-        <w:rPr>
-          <w:color w:val="1F497D" w:themeColor="text2"/>
-          <w:sz w:val="56"/>
-          <w:szCs w:val="56"/>
-        </w:rPr>
-        <w:t xml:space="preserve"> job? </w:t>
-      </w:r>
-    </w:p>
-    <w:p>
-      <w:pPr>
-        <w:rPr>
-          <w:color w:val="1F497D" w:themeColor="text2"/>
-          <w:sz w:val="56"/>
-          <w:szCs w:val="56"/>
-        </w:rPr>
-      </w:pPr>
-    </w:p>
-    <w:p>
-      <w:pPr>
-        <w:rPr>
-          <w:color w:val="1F497D" w:themeColor="text2"/>
-          <w:sz w:val="56"/>
-          <w:szCs w:val="56"/>
-        </w:rPr>
-      </w:pPr>
-      <w:r>
-        <w:rPr>
-          <w:color w:val="1F497D" w:themeColor="text2"/>
-          <w:sz w:val="56"/>
-          <w:szCs w:val="56"/>
-        </w:rPr>
-        <w:t xml:space="preserve">If you have two programmers, surely they should be programming on their own work on their own machines otherwise they are not being efficient! </w:t>
-      </w:r>
-    </w:p>
-    <w:p>
-      <w:pPr>
-        <w:rPr>
-          <w:color w:val="1F497D" w:themeColor="text2"/>
-          <w:sz w:val="56"/>
-          <w:szCs w:val="56"/>
-        </w:rPr>
-      </w:pPr>
-    </w:p>
-    <w:p>
-      <w:pPr>
-        <w:rPr>
-          <w:color w:val="1F497D" w:themeColor="text2"/>
-          <w:sz w:val="56"/>
-          <w:szCs w:val="56"/>
-        </w:rPr>
-      </w:pPr>
-      <w:r>
-        <w:rPr>
-          <w:color w:val="1F497D" w:themeColor="text2"/>
-          <w:sz w:val="56"/>
-          <w:szCs w:val="56"/>
-        </w:rPr>
-        <w:br w:type="page"/>
-      </w:r>
-    </w:p>
-    <w:p>
-      <w:pPr>
-        <w:rPr>
-          <w:color w:val="1F497D" w:themeColor="text2"/>
-          <w:sz w:val="56"/>
-          <w:szCs w:val="56"/>
-        </w:rPr>
-      </w:pPr>
-      <w:r>
-        <w:rPr>
-          <w:color w:val="1F497D" w:themeColor="text2"/>
-          <w:sz w:val="56"/>
-          <w:szCs w:val="56"/>
-        </w:rPr>
-        <w:lastRenderedPageBreak/>
-        <w:t xml:space="preserve">The best way I can explain why these forms of programming work is by explaining what we mean when we say that someone is programming. </w:t>
-      </w:r>
-    </w:p>
-    <w:p>
-      <w:pPr>
-        <w:rPr>
-          <w:b/>
-          <w:color w:val="1F497D" w:themeColor="text2"/>
-          <w:sz w:val="56"/>
-          <w:szCs w:val="56"/>
-        </w:rPr>
-      </w:pPr>
-      <w:r>
-        <w:rPr>
-          <w:b/>
-          <w:color w:val="1F497D" w:themeColor="text2"/>
-          <w:sz w:val="56"/>
-          <w:szCs w:val="56"/>
-        </w:rPr>
-        <w:t xml:space="preserve">Programming is not about typing, it's about problem solving. </w:t>
-      </w:r>
-    </w:p>
-    <w:p>
-      <w:pPr>
-        <w:rPr>
-          <w:color w:val="1F497D" w:themeColor="text2"/>
-          <w:sz w:val="56"/>
-          <w:szCs w:val="56"/>
-        </w:rPr>
-      </w:pPr>
-      <w:r>
-        <w:rPr>
-          <w:color w:val="1F497D" w:themeColor="text2"/>
-          <w:sz w:val="56"/>
-          <w:szCs w:val="56"/>
-        </w:rPr>
-        <w:t xml:space="preserve">Depending on the problem being solved, there are many advantages to having more than one person working on the same problem together. </w:t>
-      </w:r>
-    </w:p>
-    <w:p>
-      <w:pPr>
-        <w:rPr>
-          <w:color w:val="1F497D" w:themeColor="text2"/>
-          <w:sz w:val="56"/>
-          <w:szCs w:val="56"/>
-        </w:rPr>
-      </w:pPr>
-    </w:p>
-    <w:p>
-      <w:pPr>
-        <w:rPr>
-          <w:color w:val="1F497D" w:themeColor="text2"/>
-          <w:sz w:val="56"/>
-          <w:szCs w:val="56"/>
-        </w:rPr>
-      </w:pPr>
-      <w:r>
-        <w:rPr>
-          <w:color w:val="1F497D" w:themeColor="text2"/>
-          <w:sz w:val="56"/>
-          <w:szCs w:val="56"/>
-        </w:rPr>
-        <w:t xml:space="preserve">When we talk about pair programming or mob programming, we are in effect doing group problem solving. </w:t>
-      </w:r>
-    </w:p>
-    <w:p>
-      <w:pPr>
-        <w:rPr>
-          <w:color w:val="1F497D" w:themeColor="text2"/>
-          <w:sz w:val="56"/>
-          <w:szCs w:val="56"/>
-        </w:rPr>
-      </w:pPr>
-      <w:r>
-        <w:rPr>
-          <w:color w:val="1F497D" w:themeColor="text2"/>
-          <w:sz w:val="56"/>
-          <w:szCs w:val="56"/>
-        </w:rPr>
-        <w:br w:type="page"/>
-      </w:r>
-    </w:p>
-    <w:p>
-      <w:pPr>
-        <w:rPr>
-          <w:color w:val="1F497D" w:themeColor="text2"/>
-          <w:sz w:val="56"/>
-          <w:szCs w:val="56"/>
-        </w:rPr>
-      </w:pPr>
-      <w:r>
-        <w:rPr>
-          <w:color w:val="1F497D" w:themeColor="text2"/>
-          <w:sz w:val="56"/>
-          <w:szCs w:val="56"/>
-        </w:rPr>
-        <w:lastRenderedPageBreak/>
-        <w:t xml:space="preserve">Now a quick side note - one of the big complaints I have with most of corporate South Africa is that we are not making our work environments conducive to collaborative work. I see too many cubicles and desks that are not suitable for people to sit side by side and work at one terminal. </w:t>
-      </w:r>
-    </w:p>
-    <w:p>
-      <w:pPr>
-        <w:rPr>
-          <w:color w:val="1F497D" w:themeColor="text2"/>
-          <w:sz w:val="56"/>
-          <w:szCs w:val="56"/>
-        </w:rPr>
-      </w:pPr>
-    </w:p>
-    <w:p>
-      <w:pPr>
-        <w:rPr>
-          <w:color w:val="1F497D" w:themeColor="text2"/>
-          <w:sz w:val="56"/>
-          <w:szCs w:val="56"/>
-        </w:rPr>
-      </w:pPr>
-      <w:r>
-        <w:rPr>
-          <w:b/>
-          <w:color w:val="1F497D" w:themeColor="text2"/>
-          <w:sz w:val="56"/>
-          <w:szCs w:val="56"/>
-        </w:rPr>
-        <w:t>The type of environments I want to see more of are the ones where the background noise is reduced and the collaborative signal is amplified</w:t>
-      </w:r>
-      <w:r>
-        <w:rPr>
-          <w:color w:val="1F497D" w:themeColor="text2"/>
-          <w:sz w:val="56"/>
-          <w:szCs w:val="56"/>
-        </w:rPr>
-        <w:t>.</w:t>
-      </w:r>
-    </w:p>
-    <w:p>
-      <w:pPr>
-        <w:rPr>
-          <w:color w:val="1F497D" w:themeColor="text2"/>
-          <w:sz w:val="56"/>
-          <w:szCs w:val="56"/>
-        </w:rPr>
-      </w:pPr>
-    </w:p>
-    <w:p>
-      <w:pPr>
-        <w:rPr>
-          <w:color w:val="1F497D" w:themeColor="text2"/>
-          <w:sz w:val="56"/>
-          <w:szCs w:val="56"/>
-        </w:rPr>
-      </w:pPr>
-    </w:p>
-    <w:p>
-      <w:pPr>
-        <w:rPr>
-          <w:color w:val="1F497D" w:themeColor="text2"/>
-          <w:sz w:val="56"/>
-          <w:szCs w:val="56"/>
-        </w:rPr>
-      </w:pPr>
-      <w:r>
-        <w:rPr>
-          <w:color w:val="1F497D" w:themeColor="text2"/>
-          <w:sz w:val="56"/>
-          <w:szCs w:val="56"/>
-        </w:rPr>
-        <w:br w:type="page"/>
-      </w:r>
-    </w:p>
-    <w:p>
-      <w:pPr>
-        <w:rPr>
-          <w:b/>
-          <w:color w:val="1F497D" w:themeColor="text2"/>
-          <w:sz w:val="56"/>
-          <w:szCs w:val="56"/>
-          <w:u w:val="single"/>
-        </w:rPr>
-      </w:pPr>
-      <w:r>
-        <w:rPr>
-          <w:b/>
-          <w:color w:val="1F497D" w:themeColor="text2"/>
-          <w:sz w:val="56"/>
-          <w:szCs w:val="56"/>
-          <w:u w:val="single"/>
-        </w:rPr>
-        <w:lastRenderedPageBreak/>
-        <w:t>Test Driven Dev</w:t>
-      </w:r>
-      <w:r>
-        <w:rPr>
-          <w:b/>
-          <w:color w:val="1F497D" w:themeColor="text2"/>
-          <w:sz w:val="56"/>
-          <w:szCs w:val="56"/>
-          <w:u w:val="single"/>
-        </w:rPr>
-        <w:t>elopment &amp; Automated Testing</w:t>
-      </w:r>
-    </w:p>
-    <w:p>
-      <w:pPr>
-        <w:rPr>
-          <w:color w:val="1F497D" w:themeColor="text2"/>
-          <w:sz w:val="56"/>
-          <w:szCs w:val="56"/>
-        </w:rPr>
-      </w:pPr>
-    </w:p>
-    <w:p>
-      <w:pPr>
-        <w:rPr>
-          <w:color w:val="1F497D" w:themeColor="text2"/>
-          <w:sz w:val="56"/>
-          <w:szCs w:val="56"/>
-        </w:rPr>
-      </w:pPr>
-      <w:r>
-        <w:rPr>
-          <w:color w:val="1F497D" w:themeColor="text2"/>
-          <w:sz w:val="56"/>
-          <w:szCs w:val="56"/>
-        </w:rPr>
-        <w:t xml:space="preserve">So, you have created a collaborative environment, the people are working well together, where do you go from here? </w:t>
-      </w:r>
-    </w:p>
-    <w:p>
-      <w:pPr>
-        <w:rPr>
-          <w:color w:val="1F497D" w:themeColor="text2"/>
-          <w:sz w:val="56"/>
-          <w:szCs w:val="56"/>
-        </w:rPr>
-      </w:pPr>
-    </w:p>
-    <w:p>
-      <w:pPr>
-        <w:rPr>
-          <w:color w:val="1F497D" w:themeColor="text2"/>
-          <w:sz w:val="56"/>
-          <w:szCs w:val="56"/>
-        </w:rPr>
-      </w:pPr>
-      <w:r>
-        <w:rPr>
-          <w:color w:val="1F497D" w:themeColor="text2"/>
-          <w:sz w:val="56"/>
-          <w:szCs w:val="56"/>
-        </w:rPr>
-        <w:t>There are a number of practices you can consider, as the last practice that time permits today, I would be doing you an injustice if I didn't speak about automated testing and test driven development.</w:t>
-      </w:r>
-    </w:p>
-    <w:p>
-      <w:pPr>
-        <w:rPr>
-          <w:color w:val="1F497D" w:themeColor="text2"/>
-          <w:sz w:val="56"/>
-          <w:szCs w:val="56"/>
-        </w:rPr>
-      </w:pPr>
-    </w:p>
-    <w:p>
-      <w:pPr>
-        <w:rPr>
-          <w:color w:val="1F497D" w:themeColor="text2"/>
-          <w:sz w:val="56"/>
-          <w:szCs w:val="56"/>
-        </w:rPr>
-      </w:pPr>
       <w:r>
         <w:rPr>
           <w:color w:val="1F497D" w:themeColor="text2"/>
@@ -5153,25 +5058,7 @@
           <w:szCs w:val="56"/>
         </w:rPr>
         <w:lastRenderedPageBreak/>
-        <w:t xml:space="preserve">A year later I was exposed to many of the practices I've spoken </w:t>
-      </w:r>
-      <w:proofErr w:type="gramStart"/>
-      <w:r>
-        <w:rPr>
-          <w:color w:val="1F497D" w:themeColor="text2"/>
-          <w:sz w:val="56"/>
-          <w:szCs w:val="56"/>
-        </w:rPr>
-        <w:t>about</w:t>
-      </w:r>
-      <w:proofErr w:type="gramEnd"/>
-      <w:r>
-        <w:rPr>
-          <w:color w:val="1F497D" w:themeColor="text2"/>
-          <w:sz w:val="56"/>
-          <w:szCs w:val="56"/>
-        </w:rPr>
-        <w:t xml:space="preserve"> today. In particular, two of the things that made a big impression on me were ci servers and test driven development. </w:t>
+        <w:t xml:space="preserve">A year later I was exposed to many of the practices I've spoken about today. In particular, two of the things that made a big impression on me were ci servers and test driven development. </w:t>
       </w:r>
     </w:p>
     <w:p>
